--- a/Documentacion/EspReqGes/AnalisisV1.docx
+++ b/Documentacion/EspReqGes/AnalisisV1.docx
@@ -1379,9 +1379,124 @@
         <w:pStyle w:val="Prrafodelista"/>
         <w:numPr>
           <w:ilvl w:val="0"/>
-          <w:numId w:val="12"/>
+          <w:numId w:val="14"/>
         </w:numPr>
         <w:spacing w:after="120"/>
+        <w:outlineLvl w:val="0"/>
+        <w:rPr>
+          <w:b/>
+          <w:sz w:val="28"/>
+          <w:szCs w:val="28"/>
+          <w:lang w:val="es-CL"/>
+        </w:rPr>
+      </w:pPr>
+      <w:bookmarkStart w:id="1" w:name="_Toc432705287"/>
+      <w:r>
+        <w:rPr>
+          <w:b/>
+          <w:sz w:val="28"/>
+          <w:szCs w:val="28"/>
+          <w:lang w:val="es-CL"/>
+        </w:rPr>
+        <w:lastRenderedPageBreak/>
+        <w:t>Modelo Conceptual</w:t>
+      </w:r>
+    </w:p>
+    <w:p>
+      <w:pPr>
+        <w:spacing w:after="120"/>
+        <w:outlineLvl w:val="0"/>
+        <w:rPr>
+          <w:b/>
+          <w:sz w:val="28"/>
+          <w:szCs w:val="28"/>
+          <w:lang w:val="es-CL"/>
+        </w:rPr>
+      </w:pPr>
+    </w:p>
+    <w:p>
+      <w:pPr>
+        <w:spacing w:after="120"/>
+        <w:outlineLvl w:val="0"/>
+        <w:rPr>
+          <w:b/>
+          <w:sz w:val="28"/>
+          <w:szCs w:val="28"/>
+          <w:lang w:val="es-CL"/>
+        </w:rPr>
+      </w:pPr>
+    </w:p>
+    <w:p>
+      <w:pPr>
+        <w:spacing w:after="120"/>
+        <w:jc w:val="center"/>
+        <w:outlineLvl w:val="0"/>
+        <w:rPr>
+          <w:b/>
+          <w:sz w:val="28"/>
+          <w:szCs w:val="28"/>
+          <w:lang w:val="es-CL"/>
+        </w:rPr>
+      </w:pPr>
+      <w:r>
+        <w:rPr>
+          <w:b/>
+          <w:noProof/>
+          <w:sz w:val="28"/>
+          <w:szCs w:val="28"/>
+          <w:lang w:eastAsia="es-ES"/>
+        </w:rPr>
+        <w:drawing>
+          <wp:inline distT="0" distB="0" distL="0" distR="0">
+            <wp:extent cx="3952875" cy="3105150"/>
+            <wp:effectExtent l="19050" t="0" r="9525" b="0"/>
+            <wp:docPr id="16" name="Imagen 4" descr="D:\Descargas Chrome\12179977_10205748919536252_588162565_n.jpg"/>
+            <wp:cNvGraphicFramePr>
+              <a:graphicFrameLocks xmlns:a="http://schemas.openxmlformats.org/drawingml/2006/main" noChangeAspect="1"/>
+            </wp:cNvGraphicFramePr>
+            <a:graphic xmlns:a="http://schemas.openxmlformats.org/drawingml/2006/main">
+              <a:graphicData uri="http://schemas.openxmlformats.org/drawingml/2006/picture">
+                <pic:pic xmlns:pic="http://schemas.openxmlformats.org/drawingml/2006/picture">
+                  <pic:nvPicPr>
+                    <pic:cNvPr id="0" name="Picture 4" descr="D:\Descargas Chrome\12179977_10205748919536252_588162565_n.jpg"/>
+                    <pic:cNvPicPr>
+                      <a:picLocks noChangeAspect="1" noChangeArrowheads="1"/>
+                    </pic:cNvPicPr>
+                  </pic:nvPicPr>
+                  <pic:blipFill>
+                    <a:blip r:embed="rId12" cstate="print"/>
+                    <a:srcRect/>
+                    <a:stretch>
+                      <a:fillRect/>
+                    </a:stretch>
+                  </pic:blipFill>
+                  <pic:spPr bwMode="auto">
+                    <a:xfrm>
+                      <a:off x="0" y="0"/>
+                      <a:ext cx="3952875" cy="3105150"/>
+                    </a:xfrm>
+                    <a:prstGeom prst="rect">
+                      <a:avLst/>
+                    </a:prstGeom>
+                    <a:noFill/>
+                    <a:ln w="9525">
+                      <a:noFill/>
+                      <a:miter lim="800000"/>
+                      <a:headEnd/>
+                      <a:tailEnd/>
+                    </a:ln>
+                  </pic:spPr>
+                </pic:pic>
+              </a:graphicData>
+            </a:graphic>
+          </wp:inline>
+        </w:drawing>
+      </w:r>
+    </w:p>
+    <w:p>
+      <w:pPr>
+        <w:pStyle w:val="Prrafodelista"/>
+        <w:spacing w:after="120"/>
         <w:ind w:left="0"/>
         <w:jc w:val="both"/>
         <w:outlineLvl w:val="0"/>
@@ -1392,15 +1507,61 @@
           <w:lang w:val="es-CL"/>
         </w:rPr>
       </w:pPr>
-      <w:bookmarkStart w:id="1" w:name="_Toc432705287"/>
-      <w:r>
-        <w:rPr>
-          <w:b/>
-          <w:sz w:val="28"/>
-          <w:szCs w:val="28"/>
-          <w:lang w:val="es-CL"/>
-        </w:rPr>
-        <w:lastRenderedPageBreak/>
+    </w:p>
+    <w:p>
+      <w:pPr>
+        <w:pStyle w:val="Prrafodelista"/>
+        <w:spacing w:after="120"/>
+        <w:ind w:left="0"/>
+        <w:jc w:val="both"/>
+        <w:outlineLvl w:val="0"/>
+        <w:rPr>
+          <w:b/>
+          <w:sz w:val="28"/>
+          <w:szCs w:val="28"/>
+          <w:lang w:val="es-CL"/>
+        </w:rPr>
+      </w:pPr>
+    </w:p>
+    <w:p>
+      <w:pPr>
+        <w:pStyle w:val="Prrafodelista"/>
+        <w:spacing w:after="120"/>
+        <w:ind w:left="0"/>
+        <w:jc w:val="both"/>
+        <w:outlineLvl w:val="0"/>
+        <w:rPr>
+          <w:b/>
+          <w:sz w:val="28"/>
+          <w:szCs w:val="28"/>
+          <w:lang w:val="es-CL"/>
+        </w:rPr>
+      </w:pPr>
+    </w:p>
+    <w:p>
+      <w:pPr>
+        <w:pStyle w:val="Prrafodelista"/>
+        <w:numPr>
+          <w:ilvl w:val="0"/>
+          <w:numId w:val="14"/>
+        </w:numPr>
+        <w:spacing w:after="120"/>
+        <w:jc w:val="both"/>
+        <w:outlineLvl w:val="0"/>
+        <w:rPr>
+          <w:b/>
+          <w:sz w:val="28"/>
+          <w:szCs w:val="28"/>
+          <w:lang w:val="es-CL"/>
+        </w:rPr>
+      </w:pPr>
+      <w:r>
+        <w:rPr>
+          <w:b/>
+          <w:sz w:val="28"/>
+          <w:szCs w:val="28"/>
+          <w:lang w:val="es-CL"/>
+        </w:rPr>
         <w:t>Caso de Uso: Solicitar un préstamo</w:t>
       </w:r>
       <w:bookmarkEnd w:id="1"/>
@@ -1480,7 +1641,19 @@
         <w:rPr>
           <w:lang w:val="es-CL"/>
         </w:rPr>
-        <w:t xml:space="preserve"> El usuario debe estar registrado en el sistema.</w:t>
+        <w:t xml:space="preserve"> El </w:t>
+      </w:r>
+      <w:r>
+        <w:rPr>
+          <w:lang w:val="es-CL"/>
+        </w:rPr>
+        <w:t>lector</w:t>
+      </w:r>
+      <w:r>
+        <w:rPr>
+          <w:lang w:val="es-CL"/>
+        </w:rPr>
+        <w:t xml:space="preserve"> debe estar registrado en el sistema.</w:t>
       </w:r>
     </w:p>
     <w:p>
@@ -1608,7 +1781,16 @@
           <w:szCs w:val="28"/>
           <w:lang w:val="es-CL"/>
         </w:rPr>
-        <w:t xml:space="preserve">1.1 </w:t>
+        <w:t>2</w:t>
+      </w:r>
+      <w:r>
+        <w:rPr>
+          <w:b/>
+          <w:sz w:val="28"/>
+          <w:szCs w:val="28"/>
+          <w:lang w:val="es-CL"/>
+        </w:rPr>
+        <w:t xml:space="preserve">.1 </w:t>
       </w:r>
       <w:r>
         <w:rPr>
@@ -1705,6 +1887,7 @@
                 <w:b/>
                 <w:lang w:val="es-CL"/>
               </w:rPr>
+              <w:lastRenderedPageBreak/>
               <w:t xml:space="preserve">1. </w:t>
             </w:r>
             <w:r>
@@ -2033,7 +2216,16 @@
           <w:szCs w:val="28"/>
           <w:lang w:val="es-CL"/>
         </w:rPr>
-        <w:t xml:space="preserve">1.2 </w:t>
+        <w:t>2</w:t>
+      </w:r>
+      <w:r>
+        <w:rPr>
+          <w:b/>
+          <w:sz w:val="28"/>
+          <w:szCs w:val="28"/>
+          <w:lang w:val="es-CL"/>
+        </w:rPr>
+        <w:t xml:space="preserve">.2 </w:t>
       </w:r>
       <w:r>
         <w:rPr>
@@ -2117,7 +2309,19 @@
         <w:rPr>
           <w:lang w:val="es-CL"/>
         </w:rPr>
-        <w:t xml:space="preserve"> Si el usuario no está registrado, se procede a registrarlo</w:t>
+        <w:t xml:space="preserve"> Si el </w:t>
+      </w:r>
+      <w:r>
+        <w:rPr>
+          <w:lang w:val="es-CL"/>
+        </w:rPr>
+        <w:t>lector</w:t>
+      </w:r>
+      <w:r>
+        <w:rPr>
+          <w:lang w:val="es-CL"/>
+        </w:rPr>
+        <w:t xml:space="preserve"> no está registrado, se procede a registrarlo</w:t>
       </w:r>
       <w:r>
         <w:rPr>
@@ -2131,82 +2335,87 @@
         <w:spacing w:after="120"/>
         <w:jc w:val="both"/>
         <w:rPr>
-          <w:lang w:val="es-CL"/>
-        </w:rPr>
-      </w:pPr>
-    </w:p>
-    <w:p>
-      <w:pPr>
-        <w:spacing w:after="120"/>
-        <w:jc w:val="both"/>
-        <w:rPr>
-          <w:lang w:val="es-CL"/>
-        </w:rPr>
-      </w:pPr>
-    </w:p>
-    <w:p>
-      <w:pPr>
-        <w:spacing w:after="120"/>
-        <w:jc w:val="both"/>
-        <w:rPr>
-          <w:lang w:val="es-CL"/>
-        </w:rPr>
-      </w:pPr>
-    </w:p>
-    <w:p>
-      <w:pPr>
-        <w:spacing w:after="120"/>
-        <w:jc w:val="both"/>
-        <w:rPr>
-          <w:lang w:val="es-CL"/>
-        </w:rPr>
-      </w:pPr>
-    </w:p>
-    <w:p>
-      <w:pPr>
-        <w:spacing w:after="120"/>
-        <w:jc w:val="both"/>
-        <w:rPr>
-          <w:b/>
-          <w:sz w:val="28"/>
-          <w:szCs w:val="28"/>
-          <w:lang w:val="es-CL"/>
-        </w:rPr>
-      </w:pPr>
-      <w:r>
-        <w:rPr>
-          <w:b/>
-          <w:sz w:val="28"/>
-          <w:szCs w:val="28"/>
-          <w:lang w:val="es-CL"/>
-        </w:rPr>
-        <w:lastRenderedPageBreak/>
+          <w:noProof/>
+          <w:lang w:val="es-CL" w:eastAsia="es-CL"/>
+        </w:rPr>
+      </w:pPr>
+    </w:p>
+    <w:p>
+      <w:pPr>
+        <w:spacing w:after="120"/>
+        <w:ind w:left="360"/>
+        <w:jc w:val="both"/>
+        <w:outlineLvl w:val="0"/>
+        <w:rPr>
+          <w:b/>
+          <w:sz w:val="28"/>
+          <w:szCs w:val="28"/>
+          <w:lang w:val="es-CL"/>
+        </w:rPr>
+      </w:pPr>
+      <w:r>
+        <w:rPr>
+          <w:b/>
+          <w:sz w:val="28"/>
+          <w:szCs w:val="28"/>
+          <w:lang w:val="es-CL"/>
+        </w:rPr>
         <w:tab/>
       </w:r>
-      <w:r>
-        <w:rPr>
-          <w:b/>
-          <w:sz w:val="28"/>
-          <w:szCs w:val="28"/>
-          <w:lang w:val="es-CL"/>
-        </w:rPr>
-        <w:t xml:space="preserve">1.3 </w:t>
-      </w:r>
-      <w:r>
-        <w:rPr>
-          <w:b/>
-          <w:sz w:val="28"/>
-          <w:szCs w:val="28"/>
-          <w:lang w:val="es-CL"/>
-        </w:rPr>
-        <w:t>Modelo conceptual</w:t>
-      </w:r>
-    </w:p>
-    <w:p>
-      <w:pPr>
-        <w:spacing w:after="120"/>
+      <w:bookmarkStart w:id="4" w:name="_Toc432705290"/>
+      <w:r>
+        <w:rPr>
+          <w:b/>
+          <w:sz w:val="28"/>
+          <w:szCs w:val="28"/>
+          <w:lang w:val="es-CL"/>
+        </w:rPr>
+        <w:t>2.3</w:t>
+      </w:r>
+      <w:r>
+        <w:rPr>
+          <w:b/>
+          <w:sz w:val="28"/>
+          <w:szCs w:val="28"/>
+          <w:lang w:val="es-CL"/>
+        </w:rPr>
+        <w:t xml:space="preserve"> </w:t>
+      </w:r>
+      <w:r>
+        <w:rPr>
+          <w:b/>
+          <w:sz w:val="28"/>
+          <w:szCs w:val="28"/>
+          <w:lang w:val="es-CL"/>
+        </w:rPr>
+        <w:t>Diagrama de secuencia</w:t>
+      </w:r>
+      <w:bookmarkEnd w:id="4"/>
+    </w:p>
+    <w:p>
+      <w:pPr>
+        <w:spacing w:after="120"/>
+        <w:ind w:left="360"/>
+        <w:jc w:val="both"/>
+        <w:outlineLvl w:val="0"/>
+        <w:rPr>
+          <w:b/>
+          <w:sz w:val="28"/>
+          <w:szCs w:val="28"/>
+          <w:lang w:val="es-CL"/>
+        </w:rPr>
+      </w:pPr>
+    </w:p>
+    <w:p>
+      <w:pPr>
+        <w:spacing w:after="120"/>
+        <w:ind w:left="360"/>
         <w:jc w:val="center"/>
-        <w:rPr>
+        <w:outlineLvl w:val="0"/>
+        <w:rPr>
+          <w:b/>
+          <w:sz w:val="28"/>
+          <w:szCs w:val="28"/>
           <w:lang w:val="es-CL"/>
         </w:rPr>
       </w:pPr>
@@ -2220,9 +2429,9 @@
         </w:rPr>
         <w:drawing>
           <wp:inline distT="0" distB="0" distL="0" distR="0">
-            <wp:extent cx="5610225" cy="3048000"/>
-            <wp:effectExtent l="19050" t="0" r="9525" b="0"/>
-            <wp:docPr id="1" name="Imagen 1" descr="D:\Universidad\VIII SEMESTRE\Taller IngSW\12168097_685409161594618_934776486_n.jpg"/>
+            <wp:extent cx="3543300" cy="3571875"/>
+            <wp:effectExtent l="19050" t="0" r="0" b="0"/>
+            <wp:docPr id="5" name="Imagen 1" descr="C:\Users\user\Desktop\Diagrama1.jpeg"/>
             <wp:cNvGraphicFramePr>
               <a:graphicFrameLocks xmlns:a="http://schemas.openxmlformats.org/drawingml/2006/main" noChangeAspect="1"/>
             </wp:cNvGraphicFramePr>
@@ -2230,13 +2439,13 @@
               <a:graphicData uri="http://schemas.openxmlformats.org/drawingml/2006/picture">
                 <pic:pic xmlns:pic="http://schemas.openxmlformats.org/drawingml/2006/picture">
                   <pic:nvPicPr>
-                    <pic:cNvPr id="0" name="Picture 1" descr="D:\Universidad\VIII SEMESTRE\Taller IngSW\12168097_685409161594618_934776486_n.jpg"/>
+                    <pic:cNvPr id="0" name="Picture 1" descr="C:\Users\user\Desktop\Diagrama1.jpeg"/>
                     <pic:cNvPicPr>
                       <a:picLocks noChangeAspect="1" noChangeArrowheads="1"/>
                     </pic:cNvPicPr>
                   </pic:nvPicPr>
                   <pic:blipFill>
-                    <a:blip r:embed="rId12" cstate="print"/>
+                    <a:blip r:embed="rId13" cstate="print"/>
                     <a:srcRect/>
                     <a:stretch>
                       <a:fillRect/>
@@ -2245,7 +2454,7 @@
                   <pic:spPr bwMode="auto">
                     <a:xfrm>
                       <a:off x="0" y="0"/>
-                      <a:ext cx="5610225" cy="3048000"/>
+                      <a:ext cx="3543300" cy="3571875"/>
                     </a:xfrm>
                     <a:prstGeom prst="rect">
                       <a:avLst/>
@@ -2268,23 +2477,6 @@
     <w:p>
       <w:pPr>
         <w:spacing w:after="120"/>
-        <w:jc w:val="both"/>
-        <w:rPr>
-          <w:noProof/>
-          <w:lang w:val="es-CL" w:eastAsia="es-CL"/>
-        </w:rPr>
-      </w:pPr>
-      <w:r>
-        <w:rPr>
-          <w:noProof/>
-          <w:lang w:val="es-CL" w:eastAsia="es-CL"/>
-        </w:rPr>
-        <w:br/>
-      </w:r>
-    </w:p>
-    <w:p>
-      <w:pPr>
-        <w:spacing w:after="120"/>
         <w:ind w:left="360"/>
         <w:jc w:val="both"/>
         <w:outlineLvl w:val="0"/>
@@ -2302,28 +2494,964 @@
           <w:szCs w:val="28"/>
           <w:lang w:val="es-CL"/>
         </w:rPr>
+        <w:lastRenderedPageBreak/>
         <w:tab/>
       </w:r>
-      <w:bookmarkStart w:id="4" w:name="_Toc432705290"/>
-      <w:r>
-        <w:rPr>
-          <w:b/>
-          <w:sz w:val="28"/>
-          <w:szCs w:val="28"/>
-          <w:lang w:val="es-CL"/>
-        </w:rPr>
-        <w:t xml:space="preserve">1.4 </w:t>
-      </w:r>
-      <w:r>
-        <w:rPr>
-          <w:b/>
-          <w:sz w:val="28"/>
-          <w:szCs w:val="28"/>
-          <w:lang w:val="es-CL"/>
-        </w:rPr>
-        <w:t>Diagrama de secuencia</w:t>
-      </w:r>
-      <w:bookmarkEnd w:id="4"/>
+      <w:bookmarkStart w:id="5" w:name="_Toc432705291"/>
+    </w:p>
+    <w:p>
+      <w:pPr>
+        <w:spacing w:after="120"/>
+        <w:ind w:left="360"/>
+        <w:jc w:val="both"/>
+        <w:outlineLvl w:val="0"/>
+        <w:rPr>
+          <w:b/>
+          <w:sz w:val="28"/>
+          <w:szCs w:val="28"/>
+          <w:lang w:val="es-CL"/>
+        </w:rPr>
+      </w:pPr>
+      <w:r>
+        <w:rPr>
+          <w:b/>
+          <w:sz w:val="28"/>
+          <w:szCs w:val="28"/>
+          <w:lang w:val="es-CL"/>
+        </w:rPr>
+        <w:t>2.4</w:t>
+      </w:r>
+      <w:r>
+        <w:rPr>
+          <w:b/>
+          <w:sz w:val="28"/>
+          <w:szCs w:val="28"/>
+          <w:lang w:val="es-CL"/>
+        </w:rPr>
+        <w:t xml:space="preserve"> </w:t>
+      </w:r>
+      <w:r>
+        <w:rPr>
+          <w:b/>
+          <w:sz w:val="28"/>
+          <w:szCs w:val="28"/>
+          <w:lang w:val="es-CL"/>
+        </w:rPr>
+        <w:t>Contratos</w:t>
+      </w:r>
+      <w:bookmarkEnd w:id="5"/>
+    </w:p>
+    <w:p>
+      <w:pPr>
+        <w:spacing w:after="120"/>
+        <w:ind w:left="360"/>
+        <w:jc w:val="both"/>
+        <w:outlineLvl w:val="0"/>
+        <w:rPr>
+          <w:b/>
+          <w:sz w:val="28"/>
+          <w:szCs w:val="28"/>
+          <w:lang w:val="es-CL"/>
+        </w:rPr>
+      </w:pPr>
+    </w:p>
+    <w:p>
+      <w:pPr>
+        <w:spacing w:after="120"/>
+        <w:jc w:val="both"/>
+        <w:outlineLvl w:val="0"/>
+        <w:rPr>
+          <w:lang w:val="es-CL"/>
+        </w:rPr>
+      </w:pPr>
+      <w:r>
+        <w:rPr>
+          <w:b/>
+          <w:lang w:val="es-CL"/>
+        </w:rPr>
+        <w:t xml:space="preserve">Nombre: </w:t>
+      </w:r>
+      <w:proofErr w:type="spellStart"/>
+      <w:r>
+        <w:rPr>
+          <w:lang w:val="es-CL"/>
+        </w:rPr>
+        <w:t>IniciarSistema</w:t>
+      </w:r>
+      <w:proofErr w:type="spellEnd"/>
+      <w:r>
+        <w:rPr>
+          <w:lang w:val="es-CL"/>
+        </w:rPr>
+        <w:t>(</w:t>
+      </w:r>
+      <w:proofErr w:type="spellStart"/>
+      <w:r>
+        <w:rPr>
+          <w:lang w:val="es-CL"/>
+        </w:rPr>
+        <w:t>usuario,contraseña</w:t>
+      </w:r>
+      <w:proofErr w:type="spellEnd"/>
+      <w:r>
+        <w:rPr>
+          <w:lang w:val="es-CL"/>
+        </w:rPr>
+        <w:t>)</w:t>
+      </w:r>
+    </w:p>
+    <w:p>
+      <w:pPr>
+        <w:spacing w:after="120"/>
+        <w:jc w:val="both"/>
+        <w:outlineLvl w:val="0"/>
+        <w:rPr>
+          <w:lang w:val="es-CL"/>
+        </w:rPr>
+      </w:pPr>
+      <w:r>
+        <w:rPr>
+          <w:b/>
+          <w:lang w:val="es-CL"/>
+        </w:rPr>
+        <w:t xml:space="preserve">Responsabilidad: </w:t>
+      </w:r>
+      <w:r>
+        <w:rPr>
+          <w:lang w:val="es-CL"/>
+        </w:rPr>
+        <w:t>Iniciar el sistema a través del administrador (bibliotecario)</w:t>
+      </w:r>
+      <w:r>
+        <w:rPr>
+          <w:lang w:val="es-CL"/>
+        </w:rPr>
+        <w:t>, por motivos de seguridad</w:t>
+      </w:r>
+    </w:p>
+    <w:p>
+      <w:pPr>
+        <w:spacing w:after="120"/>
+        <w:jc w:val="both"/>
+        <w:outlineLvl w:val="0"/>
+        <w:rPr>
+          <w:lang w:val="es-CL"/>
+        </w:rPr>
+      </w:pPr>
+      <w:r>
+        <w:rPr>
+          <w:b/>
+          <w:lang w:val="es-CL"/>
+        </w:rPr>
+        <w:t xml:space="preserve">Precondición: </w:t>
+      </w:r>
+      <w:r>
+        <w:rPr>
+          <w:lang w:val="es-CL"/>
+        </w:rPr>
+        <w:t>Ninguna</w:t>
+      </w:r>
+    </w:p>
+    <w:p>
+      <w:pPr>
+        <w:spacing w:after="120"/>
+        <w:jc w:val="both"/>
+        <w:outlineLvl w:val="0"/>
+        <w:rPr>
+          <w:b/>
+          <w:lang w:val="es-CL"/>
+        </w:rPr>
+      </w:pPr>
+      <w:proofErr w:type="spellStart"/>
+      <w:r>
+        <w:rPr>
+          <w:b/>
+          <w:lang w:val="es-CL"/>
+        </w:rPr>
+        <w:t>Postcondición</w:t>
+      </w:r>
+      <w:proofErr w:type="spellEnd"/>
+      <w:r>
+        <w:rPr>
+          <w:b/>
+          <w:lang w:val="es-CL"/>
+        </w:rPr>
+        <w:t>:</w:t>
+      </w:r>
+    </w:p>
+    <w:p>
+      <w:pPr>
+        <w:spacing w:after="120"/>
+        <w:jc w:val="both"/>
+        <w:outlineLvl w:val="0"/>
+        <w:rPr>
+          <w:lang w:val="es-CL"/>
+        </w:rPr>
+      </w:pPr>
+      <w:r>
+        <w:rPr>
+          <w:b/>
+          <w:lang w:val="es-CL"/>
+        </w:rPr>
+        <w:tab/>
+      </w:r>
+      <w:r>
+        <w:rPr>
+          <w:lang w:val="es-CL"/>
+        </w:rPr>
+        <w:t xml:space="preserve">Se solicita nombre de </w:t>
+      </w:r>
+      <w:r>
+        <w:rPr>
+          <w:i/>
+          <w:lang w:val="es-CL"/>
+        </w:rPr>
+        <w:t>usuario</w:t>
+      </w:r>
+      <w:r>
+        <w:rPr>
+          <w:lang w:val="es-CL"/>
+        </w:rPr>
+        <w:t xml:space="preserve"> y </w:t>
+      </w:r>
+      <w:r>
+        <w:rPr>
+          <w:i/>
+          <w:lang w:val="es-CL"/>
+        </w:rPr>
+        <w:t>contraseña</w:t>
+      </w:r>
+      <w:r>
+        <w:rPr>
+          <w:lang w:val="es-CL"/>
+        </w:rPr>
+        <w:t xml:space="preserve">, en caso de que no </w:t>
+      </w:r>
+      <w:r>
+        <w:rPr>
+          <w:lang w:val="es-CL"/>
+        </w:rPr>
+        <w:t>esté</w:t>
+      </w:r>
+      <w:r>
+        <w:rPr>
+          <w:lang w:val="es-CL"/>
+        </w:rPr>
+        <w:t xml:space="preserve"> registrado el </w:t>
+      </w:r>
+      <w:r>
+        <w:rPr>
+          <w:lang w:val="es-CL"/>
+        </w:rPr>
+        <w:tab/>
+      </w:r>
+      <w:r>
+        <w:rPr>
+          <w:lang w:val="es-CL"/>
+        </w:rPr>
+        <w:t xml:space="preserve">administrador se debe crear una nueva instancia </w:t>
+      </w:r>
+      <w:r>
+        <w:rPr>
+          <w:i/>
+          <w:lang w:val="es-CL"/>
+        </w:rPr>
+        <w:t>administrador</w:t>
+      </w:r>
+      <w:r>
+        <w:rPr>
+          <w:lang w:val="es-CL"/>
+        </w:rPr>
+        <w:t>.</w:t>
+      </w:r>
+    </w:p>
+    <w:p>
+      <w:pPr>
+        <w:spacing w:after="120"/>
+        <w:jc w:val="both"/>
+        <w:outlineLvl w:val="0"/>
+        <w:rPr>
+          <w:lang w:val="es-CL"/>
+        </w:rPr>
+      </w:pPr>
+      <w:r>
+        <w:rPr>
+          <w:lang w:val="es-CL"/>
+        </w:rPr>
+        <w:t>_________________________________________________________________________</w:t>
+      </w:r>
+    </w:p>
+    <w:p>
+      <w:pPr>
+        <w:spacing w:after="120"/>
+        <w:jc w:val="both"/>
+        <w:outlineLvl w:val="0"/>
+        <w:rPr>
+          <w:lang w:val="es-CL"/>
+        </w:rPr>
+      </w:pPr>
+      <w:bookmarkStart w:id="6" w:name="_Toc432702237"/>
+      <w:bookmarkStart w:id="7" w:name="_Toc432702310"/>
+      <w:bookmarkStart w:id="8" w:name="_Toc432703199"/>
+      <w:bookmarkStart w:id="9" w:name="_Toc432705292"/>
+      <w:r>
+        <w:rPr>
+          <w:b/>
+          <w:lang w:val="es-CL"/>
+        </w:rPr>
+        <w:t xml:space="preserve">Nombre: </w:t>
+      </w:r>
+      <w:proofErr w:type="spellStart"/>
+      <w:r>
+        <w:rPr>
+          <w:lang w:val="es-CL"/>
+        </w:rPr>
+        <w:t>Ingreso</w:t>
+      </w:r>
+      <w:r>
+        <w:rPr>
+          <w:lang w:val="es-CL"/>
+        </w:rPr>
+        <w:t>Lector</w:t>
+      </w:r>
+      <w:proofErr w:type="spellEnd"/>
+      <w:r>
+        <w:rPr>
+          <w:lang w:val="es-CL"/>
+        </w:rPr>
+        <w:t>()</w:t>
+      </w:r>
+      <w:bookmarkEnd w:id="6"/>
+      <w:bookmarkEnd w:id="7"/>
+      <w:bookmarkEnd w:id="8"/>
+      <w:bookmarkEnd w:id="9"/>
+    </w:p>
+    <w:p>
+      <w:pPr>
+        <w:spacing w:after="120"/>
+        <w:jc w:val="both"/>
+        <w:outlineLvl w:val="0"/>
+        <w:rPr>
+          <w:lang w:val="es-CL"/>
+        </w:rPr>
+      </w:pPr>
+      <w:bookmarkStart w:id="10" w:name="_Toc432702238"/>
+      <w:bookmarkStart w:id="11" w:name="_Toc432702311"/>
+      <w:bookmarkStart w:id="12" w:name="_Toc432703200"/>
+      <w:bookmarkStart w:id="13" w:name="_Toc432705293"/>
+      <w:r>
+        <w:rPr>
+          <w:b/>
+          <w:lang w:val="es-CL"/>
+        </w:rPr>
+        <w:t xml:space="preserve">Responsabilidad: </w:t>
+      </w:r>
+      <w:bookmarkEnd w:id="10"/>
+      <w:bookmarkEnd w:id="11"/>
+      <w:bookmarkEnd w:id="12"/>
+      <w:bookmarkEnd w:id="13"/>
+      <w:r>
+        <w:rPr>
+          <w:lang w:val="es-CL"/>
+        </w:rPr>
+        <w:t>Registrar los datos personales de la persona que solicitará un lote de diarios.</w:t>
+      </w:r>
+    </w:p>
+    <w:p>
+      <w:pPr>
+        <w:spacing w:after="120"/>
+        <w:jc w:val="both"/>
+        <w:outlineLvl w:val="0"/>
+        <w:rPr>
+          <w:lang w:val="es-CL"/>
+        </w:rPr>
+      </w:pPr>
+      <w:bookmarkStart w:id="14" w:name="_Toc432702239"/>
+      <w:bookmarkStart w:id="15" w:name="_Toc432702312"/>
+      <w:bookmarkStart w:id="16" w:name="_Toc432703201"/>
+      <w:bookmarkStart w:id="17" w:name="_Toc432705294"/>
+      <w:r>
+        <w:rPr>
+          <w:b/>
+          <w:lang w:val="es-CL"/>
+        </w:rPr>
+        <w:t>Precondición:</w:t>
+      </w:r>
+      <w:r>
+        <w:rPr>
+          <w:b/>
+          <w:lang w:val="es-CL"/>
+        </w:rPr>
+        <w:t xml:space="preserve"> </w:t>
+      </w:r>
+      <w:r>
+        <w:rPr>
+          <w:lang w:val="es-CL"/>
+        </w:rPr>
+        <w:t>Se debe haber iniciado el sistema</w:t>
+      </w:r>
+      <w:r>
+        <w:rPr>
+          <w:lang w:val="es-CL"/>
+        </w:rPr>
+        <w:t>.</w:t>
+      </w:r>
+      <w:bookmarkEnd w:id="14"/>
+      <w:bookmarkEnd w:id="15"/>
+      <w:bookmarkEnd w:id="16"/>
+      <w:bookmarkEnd w:id="17"/>
+    </w:p>
+    <w:p>
+      <w:pPr>
+        <w:spacing w:after="120"/>
+        <w:jc w:val="both"/>
+        <w:outlineLvl w:val="0"/>
+        <w:rPr>
+          <w:b/>
+          <w:lang w:val="es-CL"/>
+        </w:rPr>
+      </w:pPr>
+      <w:bookmarkStart w:id="18" w:name="_Toc432702240"/>
+      <w:bookmarkStart w:id="19" w:name="_Toc432702313"/>
+      <w:bookmarkStart w:id="20" w:name="_Toc432703202"/>
+      <w:bookmarkStart w:id="21" w:name="_Toc432705295"/>
+      <w:proofErr w:type="spellStart"/>
+      <w:r>
+        <w:rPr>
+          <w:b/>
+          <w:lang w:val="es-CL"/>
+        </w:rPr>
+        <w:t>Postcondiciones</w:t>
+      </w:r>
+      <w:proofErr w:type="spellEnd"/>
+      <w:r>
+        <w:rPr>
+          <w:b/>
+          <w:lang w:val="es-CL"/>
+        </w:rPr>
+        <w:t>:</w:t>
+      </w:r>
+      <w:bookmarkEnd w:id="18"/>
+      <w:bookmarkEnd w:id="19"/>
+      <w:bookmarkEnd w:id="20"/>
+      <w:bookmarkEnd w:id="21"/>
+    </w:p>
+    <w:p>
+      <w:pPr>
+        <w:spacing w:after="120"/>
+        <w:jc w:val="both"/>
+        <w:outlineLvl w:val="0"/>
+        <w:rPr>
+          <w:lang w:val="es-CL"/>
+        </w:rPr>
+      </w:pPr>
+      <w:r>
+        <w:rPr>
+          <w:b/>
+          <w:lang w:val="es-CL"/>
+        </w:rPr>
+        <w:tab/>
+      </w:r>
+      <w:r>
+        <w:rPr>
+          <w:lang w:val="es-CL"/>
+        </w:rPr>
+        <w:t xml:space="preserve">Se solicitan los datos del lector, en caso de que no este se debe crear un nuevo </w:t>
+      </w:r>
+      <w:r>
+        <w:rPr>
+          <w:lang w:val="es-CL"/>
+        </w:rPr>
+        <w:tab/>
+      </w:r>
+      <w:r>
+        <w:rPr>
+          <w:i/>
+          <w:lang w:val="es-CL"/>
+        </w:rPr>
+        <w:t>lector</w:t>
+      </w:r>
+      <w:r>
+        <w:rPr>
+          <w:lang w:val="es-CL"/>
+        </w:rPr>
+        <w:t>.</w:t>
+      </w:r>
+    </w:p>
+    <w:p>
+      <w:pPr>
+        <w:spacing w:after="120"/>
+        <w:jc w:val="both"/>
+        <w:outlineLvl w:val="0"/>
+        <w:rPr>
+          <w:lang w:val="es-CL"/>
+        </w:rPr>
+      </w:pPr>
+      <w:bookmarkStart w:id="22" w:name="_Toc432702242"/>
+      <w:bookmarkStart w:id="23" w:name="_Toc432702315"/>
+      <w:bookmarkStart w:id="24" w:name="_Toc432703204"/>
+      <w:bookmarkStart w:id="25" w:name="_Toc432705297"/>
+      <w:r>
+        <w:rPr>
+          <w:lang w:val="es-CL"/>
+        </w:rPr>
+        <w:t>_________________________________________________________________________</w:t>
+      </w:r>
+      <w:bookmarkEnd w:id="22"/>
+      <w:bookmarkEnd w:id="23"/>
+      <w:bookmarkEnd w:id="24"/>
+      <w:bookmarkEnd w:id="25"/>
+    </w:p>
+    <w:p>
+      <w:pPr>
+        <w:spacing w:after="120"/>
+        <w:jc w:val="both"/>
+        <w:rPr>
+          <w:b/>
+          <w:u w:val="single"/>
+          <w:lang w:val="es-CL"/>
+        </w:rPr>
+      </w:pPr>
+    </w:p>
+    <w:p>
+      <w:pPr>
+        <w:spacing w:after="120"/>
+        <w:jc w:val="both"/>
+        <w:rPr>
+          <w:lang w:val="es-CL"/>
+        </w:rPr>
+      </w:pPr>
+      <w:r>
+        <w:rPr>
+          <w:b/>
+          <w:lang w:val="es-CL"/>
+        </w:rPr>
+        <w:t>Nombre:</w:t>
+      </w:r>
+      <w:r>
+        <w:rPr>
+          <w:b/>
+          <w:lang w:val="es-CL"/>
+        </w:rPr>
+        <w:t xml:space="preserve"> </w:t>
+      </w:r>
+      <w:proofErr w:type="spellStart"/>
+      <w:r>
+        <w:rPr>
+          <w:lang w:val="es-CL"/>
+        </w:rPr>
+        <w:t>solicitar</w:t>
+      </w:r>
+      <w:r>
+        <w:rPr>
+          <w:lang w:val="es-CL"/>
+        </w:rPr>
+        <w:t>Prestamo</w:t>
+      </w:r>
+      <w:proofErr w:type="spellEnd"/>
+      <w:r>
+        <w:rPr>
+          <w:lang w:val="es-CL"/>
+        </w:rPr>
+        <w:t>(</w:t>
+      </w:r>
+      <w:r>
+        <w:rPr>
+          <w:lang w:val="es-CL"/>
+        </w:rPr>
+        <w:t>código</w:t>
+      </w:r>
+      <w:r>
+        <w:rPr>
+          <w:lang w:val="es-CL"/>
+        </w:rPr>
+        <w:t>)</w:t>
+      </w:r>
+    </w:p>
+    <w:p>
+      <w:pPr>
+        <w:spacing w:after="120"/>
+        <w:jc w:val="both"/>
+        <w:rPr>
+          <w:lang w:val="es-CL"/>
+        </w:rPr>
+      </w:pPr>
+      <w:r>
+        <w:rPr>
+          <w:b/>
+          <w:lang w:val="es-CL"/>
+        </w:rPr>
+        <w:t xml:space="preserve">Responsabilidad: </w:t>
+      </w:r>
+      <w:r>
+        <w:rPr>
+          <w:lang w:val="es-CL"/>
+        </w:rPr>
+        <w:t>Efectuar el préstamo de un determinado diario.</w:t>
+      </w:r>
+    </w:p>
+    <w:p>
+      <w:pPr>
+        <w:spacing w:after="120"/>
+        <w:jc w:val="both"/>
+        <w:rPr>
+          <w:lang w:val="es-CL"/>
+        </w:rPr>
+      </w:pPr>
+      <w:r>
+        <w:rPr>
+          <w:b/>
+          <w:lang w:val="es-CL"/>
+        </w:rPr>
+        <w:t>Precondición</w:t>
+      </w:r>
+      <w:r>
+        <w:rPr>
+          <w:b/>
+          <w:lang w:val="es-CL"/>
+        </w:rPr>
+        <w:t xml:space="preserve">: </w:t>
+      </w:r>
+      <w:r>
+        <w:rPr>
+          <w:lang w:val="es-CL"/>
+        </w:rPr>
+        <w:t>Deben existir</w:t>
+      </w:r>
+      <w:r>
+        <w:rPr>
+          <w:lang w:val="es-CL"/>
+        </w:rPr>
+        <w:t xml:space="preserve"> diarios en el sistema.</w:t>
+      </w:r>
+    </w:p>
+    <w:p>
+      <w:pPr>
+        <w:spacing w:after="120"/>
+        <w:jc w:val="both"/>
+        <w:rPr>
+          <w:b/>
+          <w:lang w:val="es-CL"/>
+        </w:rPr>
+      </w:pPr>
+      <w:proofErr w:type="spellStart"/>
+      <w:r>
+        <w:rPr>
+          <w:b/>
+          <w:lang w:val="es-CL"/>
+        </w:rPr>
+        <w:t>Postcondición</w:t>
+      </w:r>
+      <w:proofErr w:type="spellEnd"/>
+      <w:r>
+        <w:rPr>
+          <w:b/>
+          <w:lang w:val="es-CL"/>
+        </w:rPr>
+        <w:t>:</w:t>
+      </w:r>
+    </w:p>
+    <w:p>
+      <w:pPr>
+        <w:spacing w:after="0"/>
+        <w:jc w:val="both"/>
+        <w:rPr>
+          <w:lang w:val="es-CL"/>
+        </w:rPr>
+      </w:pPr>
+      <w:r>
+        <w:rPr>
+          <w:b/>
+          <w:lang w:val="es-CL"/>
+        </w:rPr>
+        <w:tab/>
+      </w:r>
+      <w:r>
+        <w:rPr>
+          <w:lang w:val="es-CL"/>
+        </w:rPr>
+        <w:t xml:space="preserve">Se crea una nueva instancia </w:t>
+      </w:r>
+      <w:r>
+        <w:rPr>
+          <w:i/>
+          <w:lang w:val="es-CL"/>
+        </w:rPr>
+        <w:t>préstamo.</w:t>
+      </w:r>
+    </w:p>
+    <w:p>
+      <w:pPr>
+        <w:spacing w:after="0"/>
+        <w:jc w:val="both"/>
+        <w:rPr>
+          <w:lang w:val="es-CL"/>
+        </w:rPr>
+      </w:pPr>
+      <w:r>
+        <w:rPr>
+          <w:lang w:val="es-CL"/>
+        </w:rPr>
+        <w:tab/>
+        <w:t xml:space="preserve">Se asocia el </w:t>
+      </w:r>
+      <w:r>
+        <w:rPr>
+          <w:i/>
+          <w:lang w:val="es-CL"/>
+        </w:rPr>
+        <w:t>préstamo</w:t>
+      </w:r>
+      <w:r>
+        <w:rPr>
+          <w:lang w:val="es-CL"/>
+        </w:rPr>
+        <w:t xml:space="preserve"> con </w:t>
+      </w:r>
+      <w:r>
+        <w:rPr>
+          <w:lang w:val="es-CL"/>
+        </w:rPr>
+        <w:t xml:space="preserve">la instancia </w:t>
+      </w:r>
+      <w:r>
+        <w:rPr>
+          <w:i/>
+          <w:lang w:val="es-CL"/>
+        </w:rPr>
+        <w:t>admin</w:t>
+      </w:r>
+      <w:r>
+        <w:rPr>
+          <w:i/>
+          <w:lang w:val="es-CL"/>
+        </w:rPr>
+        <w:t>istrador</w:t>
+      </w:r>
+      <w:r>
+        <w:rPr>
+          <w:lang w:val="es-CL"/>
+        </w:rPr>
+        <w:t>.</w:t>
+      </w:r>
+    </w:p>
+    <w:p>
+      <w:pPr>
+        <w:spacing w:after="0"/>
+        <w:jc w:val="both"/>
+        <w:rPr>
+          <w:lang w:val="es-CL"/>
+        </w:rPr>
+      </w:pPr>
+      <w:r>
+        <w:rPr>
+          <w:lang w:val="es-CL"/>
+        </w:rPr>
+        <w:tab/>
+      </w:r>
+      <w:r>
+        <w:rPr>
+          <w:lang w:val="es-CL"/>
+        </w:rPr>
+        <w:t xml:space="preserve">Se busca el lote de diarios a través del </w:t>
+      </w:r>
+      <w:r>
+        <w:rPr>
+          <w:i/>
+          <w:lang w:val="es-CL"/>
+        </w:rPr>
+        <w:t>código</w:t>
+      </w:r>
+      <w:r>
+        <w:rPr>
+          <w:i/>
+          <w:lang w:val="es-CL"/>
+        </w:rPr>
+        <w:t>.</w:t>
+      </w:r>
+    </w:p>
+    <w:p>
+      <w:pPr>
+        <w:spacing w:after="0"/>
+        <w:jc w:val="both"/>
+        <w:rPr>
+          <w:lang w:val="es-CL"/>
+        </w:rPr>
+      </w:pPr>
+      <w:r>
+        <w:rPr>
+          <w:lang w:val="es-CL"/>
+        </w:rPr>
+        <w:tab/>
+        <w:t xml:space="preserve">Se asocia el lote de diarios a la instancia </w:t>
+      </w:r>
+      <w:r>
+        <w:rPr>
+          <w:i/>
+          <w:lang w:val="es-CL"/>
+        </w:rPr>
+        <w:t>préstamo</w:t>
+      </w:r>
+      <w:r>
+        <w:rPr>
+          <w:lang w:val="es-CL"/>
+        </w:rPr>
+        <w:t>.</w:t>
+      </w:r>
+    </w:p>
+    <w:p>
+      <w:pPr>
+        <w:spacing w:after="0"/>
+        <w:jc w:val="both"/>
+        <w:rPr>
+          <w:lang w:val="es-CL"/>
+        </w:rPr>
+      </w:pPr>
+      <w:r>
+        <w:rPr>
+          <w:lang w:val="es-CL"/>
+        </w:rPr>
+        <w:tab/>
+        <w:t xml:space="preserve">Se establece la variable </w:t>
+      </w:r>
+      <w:r>
+        <w:rPr>
+          <w:i/>
+          <w:lang w:val="es-CL"/>
+        </w:rPr>
+        <w:t>estado</w:t>
+      </w:r>
+      <w:r>
+        <w:rPr>
+          <w:lang w:val="es-CL"/>
+        </w:rPr>
+        <w:t xml:space="preserve"> de la instancia </w:t>
+      </w:r>
+      <w:r>
+        <w:rPr>
+          <w:i/>
+          <w:lang w:val="es-CL"/>
+        </w:rPr>
+        <w:t>diario</w:t>
+      </w:r>
+      <w:r>
+        <w:rPr>
+          <w:lang w:val="es-CL"/>
+        </w:rPr>
+        <w:t xml:space="preserve"> en </w:t>
+      </w:r>
+      <w:r>
+        <w:rPr>
+          <w:i/>
+          <w:lang w:val="es-CL"/>
+        </w:rPr>
+        <w:t>True(prestado).</w:t>
+      </w:r>
+    </w:p>
+    <w:p>
+      <w:pPr>
+        <w:spacing w:after="0"/>
+        <w:jc w:val="both"/>
+        <w:rPr>
+          <w:lang w:val="es-CL"/>
+        </w:rPr>
+      </w:pPr>
+      <w:r>
+        <w:rPr>
+          <w:lang w:val="es-CL"/>
+        </w:rPr>
+        <w:tab/>
+      </w:r>
+    </w:p>
+    <w:p>
+      <w:pPr>
+        <w:pStyle w:val="Prrafodelista"/>
+        <w:spacing w:after="120"/>
+        <w:ind w:left="0"/>
+        <w:jc w:val="both"/>
+        <w:rPr>
+          <w:b/>
+          <w:lang w:val="es-CL"/>
+        </w:rPr>
+      </w:pPr>
+      <w:r>
+        <w:rPr>
+          <w:lang w:val="es-CL"/>
+        </w:rPr>
+        <w:t>______________________________________________________________________</w:t>
+      </w:r>
+    </w:p>
+    <w:p>
+      <w:pPr>
+        <w:pStyle w:val="Prrafodelista"/>
+        <w:spacing w:after="120"/>
+        <w:ind w:left="0"/>
+        <w:jc w:val="both"/>
+        <w:rPr>
+          <w:b/>
+          <w:lang w:val="es-CL"/>
+        </w:rPr>
+      </w:pPr>
+    </w:p>
+    <w:p>
+      <w:pPr>
+        <w:pStyle w:val="Prrafodelista"/>
+        <w:spacing w:after="120"/>
+        <w:ind w:left="0"/>
+        <w:jc w:val="both"/>
+        <w:rPr>
+          <w:lang w:val="es-CL"/>
+        </w:rPr>
+      </w:pPr>
+    </w:p>
+    <w:p>
+      <w:pPr>
+        <w:pStyle w:val="Prrafodelista"/>
+        <w:spacing w:after="120"/>
+        <w:ind w:left="0"/>
+        <w:jc w:val="both"/>
+        <w:rPr>
+          <w:lang w:val="es-CL"/>
+        </w:rPr>
+      </w:pPr>
+    </w:p>
+    <w:p>
+      <w:pPr>
+        <w:pStyle w:val="Prrafodelista"/>
+        <w:spacing w:after="120"/>
+        <w:ind w:left="0"/>
+        <w:jc w:val="both"/>
+        <w:rPr>
+          <w:lang w:val="es-CL"/>
+        </w:rPr>
+      </w:pPr>
+      <w:r>
+        <w:rPr>
+          <w:b/>
+          <w:sz w:val="28"/>
+          <w:szCs w:val="28"/>
+          <w:lang w:val="es-CL"/>
+        </w:rPr>
+        <w:t>2.5</w:t>
+      </w:r>
+      <w:r>
+        <w:rPr>
+          <w:b/>
+          <w:sz w:val="28"/>
+          <w:szCs w:val="28"/>
+          <w:lang w:val="es-CL"/>
+        </w:rPr>
+        <w:t xml:space="preserve"> </w:t>
+      </w:r>
+      <w:r>
+        <w:rPr>
+          <w:b/>
+          <w:sz w:val="28"/>
+          <w:szCs w:val="28"/>
+          <w:lang w:val="es-CL"/>
+        </w:rPr>
+        <w:t>Diagrama de estado</w:t>
+      </w:r>
     </w:p>
     <w:p>
       <w:pPr>
@@ -2362,9 +3490,9 @@
         </w:rPr>
         <w:drawing>
           <wp:inline distT="0" distB="0" distL="0" distR="0">
-            <wp:extent cx="3771900" cy="3476625"/>
-            <wp:effectExtent l="19050" t="0" r="0" b="0"/>
-            <wp:docPr id="2" name="Imagen 2" descr="D:\Universidad\VIII SEMESTRE\Taller IngSW\12167100_10205716978097736_15814862_n.jpg"/>
+            <wp:extent cx="5610225" cy="2590800"/>
+            <wp:effectExtent l="19050" t="0" r="9525" b="0"/>
+            <wp:docPr id="10" name="Imagen 3" descr="C:\Users\user\Desktop\Diagrama3.jpeg"/>
             <wp:cNvGraphicFramePr>
               <a:graphicFrameLocks xmlns:a="http://schemas.openxmlformats.org/drawingml/2006/main" noChangeAspect="1"/>
             </wp:cNvGraphicFramePr>
@@ -2372,13 +3500,13 @@
               <a:graphicData uri="http://schemas.openxmlformats.org/drawingml/2006/picture">
                 <pic:pic xmlns:pic="http://schemas.openxmlformats.org/drawingml/2006/picture">
                   <pic:nvPicPr>
-                    <pic:cNvPr id="0" name="Picture 2" descr="D:\Universidad\VIII SEMESTRE\Taller IngSW\12167100_10205716978097736_15814862_n.jpg"/>
+                    <pic:cNvPr id="0" name="Picture 3" descr="C:\Users\user\Desktop\Diagrama3.jpeg"/>
                     <pic:cNvPicPr>
                       <a:picLocks noChangeAspect="1" noChangeArrowheads="1"/>
                     </pic:cNvPicPr>
                   </pic:nvPicPr>
                   <pic:blipFill>
-                    <a:blip r:embed="rId13" cstate="print"/>
+                    <a:blip r:embed="rId14" cstate="print"/>
                     <a:srcRect/>
                     <a:stretch>
                       <a:fillRect/>
@@ -2387,7 +3515,7 @@
                   <pic:spPr bwMode="auto">
                     <a:xfrm>
                       <a:off x="0" y="0"/>
-                      <a:ext cx="3774693" cy="3479199"/>
+                      <a:ext cx="5610225" cy="2590800"/>
                     </a:xfrm>
                     <a:prstGeom prst="rect">
                       <a:avLst/>
@@ -2411,1061 +3539,6 @@
       <w:pPr>
         <w:spacing w:after="120"/>
         <w:ind w:left="360"/>
-        <w:jc w:val="both"/>
-        <w:outlineLvl w:val="0"/>
-        <w:rPr>
-          <w:b/>
-          <w:sz w:val="28"/>
-          <w:szCs w:val="28"/>
-          <w:lang w:val="es-CL"/>
-        </w:rPr>
-      </w:pPr>
-      <w:r>
-        <w:rPr>
-          <w:b/>
-          <w:sz w:val="28"/>
-          <w:szCs w:val="28"/>
-          <w:lang w:val="es-CL"/>
-        </w:rPr>
-        <w:lastRenderedPageBreak/>
-        <w:tab/>
-      </w:r>
-      <w:bookmarkStart w:id="5" w:name="_Toc432705291"/>
-      <w:r>
-        <w:rPr>
-          <w:b/>
-          <w:sz w:val="28"/>
-          <w:szCs w:val="28"/>
-          <w:lang w:val="es-CL"/>
-        </w:rPr>
-        <w:t>1.5</w:t>
-      </w:r>
-      <w:r>
-        <w:rPr>
-          <w:b/>
-          <w:sz w:val="28"/>
-          <w:szCs w:val="28"/>
-          <w:lang w:val="es-CL"/>
-        </w:rPr>
-        <w:t xml:space="preserve"> </w:t>
-      </w:r>
-      <w:r>
-        <w:rPr>
-          <w:b/>
-          <w:sz w:val="28"/>
-          <w:szCs w:val="28"/>
-          <w:lang w:val="es-CL"/>
-        </w:rPr>
-        <w:t>Contratos</w:t>
-      </w:r>
-      <w:bookmarkEnd w:id="5"/>
-    </w:p>
-    <w:p>
-      <w:pPr>
-        <w:spacing w:after="120"/>
-        <w:ind w:left="360"/>
-        <w:jc w:val="both"/>
-        <w:outlineLvl w:val="0"/>
-        <w:rPr>
-          <w:b/>
-          <w:sz w:val="28"/>
-          <w:szCs w:val="28"/>
-          <w:lang w:val="es-CL"/>
-        </w:rPr>
-      </w:pPr>
-    </w:p>
-    <w:p>
-      <w:pPr>
-        <w:spacing w:after="120"/>
-        <w:jc w:val="both"/>
-        <w:outlineLvl w:val="0"/>
-        <w:rPr>
-          <w:lang w:val="es-CL"/>
-        </w:rPr>
-      </w:pPr>
-      <w:bookmarkStart w:id="6" w:name="_Toc432702237"/>
-      <w:bookmarkStart w:id="7" w:name="_Toc432702310"/>
-      <w:bookmarkStart w:id="8" w:name="_Toc432703199"/>
-      <w:bookmarkStart w:id="9" w:name="_Toc432705292"/>
-      <w:r>
-        <w:rPr>
-          <w:b/>
-          <w:lang w:val="es-CL"/>
-        </w:rPr>
-        <w:t xml:space="preserve">Nombre: </w:t>
-      </w:r>
-      <w:proofErr w:type="spellStart"/>
-      <w:r>
-        <w:rPr>
-          <w:lang w:val="es-CL"/>
-        </w:rPr>
-        <w:t>IngresoUsuario</w:t>
-      </w:r>
-      <w:proofErr w:type="spellEnd"/>
-      <w:r>
-        <w:rPr>
-          <w:lang w:val="es-CL"/>
-        </w:rPr>
-        <w:t>(</w:t>
-      </w:r>
-      <w:proofErr w:type="spellStart"/>
-      <w:r>
-        <w:rPr>
-          <w:lang w:val="es-CL"/>
-        </w:rPr>
-        <w:t>usuario,contraseña</w:t>
-      </w:r>
-      <w:proofErr w:type="spellEnd"/>
-      <w:r>
-        <w:rPr>
-          <w:lang w:val="es-CL"/>
-        </w:rPr>
-        <w:t>)</w:t>
-      </w:r>
-      <w:bookmarkEnd w:id="6"/>
-      <w:bookmarkEnd w:id="7"/>
-      <w:bookmarkEnd w:id="8"/>
-      <w:bookmarkEnd w:id="9"/>
-    </w:p>
-    <w:p>
-      <w:pPr>
-        <w:spacing w:after="120"/>
-        <w:jc w:val="both"/>
-        <w:outlineLvl w:val="0"/>
-        <w:rPr>
-          <w:lang w:val="es-CL"/>
-        </w:rPr>
-      </w:pPr>
-      <w:bookmarkStart w:id="10" w:name="_Toc432702238"/>
-      <w:bookmarkStart w:id="11" w:name="_Toc432702311"/>
-      <w:bookmarkStart w:id="12" w:name="_Toc432703200"/>
-      <w:bookmarkStart w:id="13" w:name="_Toc432705293"/>
-      <w:r>
-        <w:rPr>
-          <w:b/>
-          <w:lang w:val="es-CL"/>
-        </w:rPr>
-        <w:t xml:space="preserve">Responsabilidad: </w:t>
-      </w:r>
-      <w:r>
-        <w:rPr>
-          <w:lang w:val="es-CL"/>
-        </w:rPr>
-        <w:t>Autentificar al bibliotecario o personal que hará uso del sistema  y sus funcionalidades.</w:t>
-      </w:r>
-      <w:bookmarkEnd w:id="10"/>
-      <w:bookmarkEnd w:id="11"/>
-      <w:bookmarkEnd w:id="12"/>
-      <w:bookmarkEnd w:id="13"/>
-    </w:p>
-    <w:p>
-      <w:pPr>
-        <w:spacing w:after="120"/>
-        <w:jc w:val="both"/>
-        <w:outlineLvl w:val="0"/>
-        <w:rPr>
-          <w:lang w:val="es-CL"/>
-        </w:rPr>
-      </w:pPr>
-      <w:bookmarkStart w:id="14" w:name="_Toc432702239"/>
-      <w:bookmarkStart w:id="15" w:name="_Toc432702312"/>
-      <w:bookmarkStart w:id="16" w:name="_Toc432703201"/>
-      <w:bookmarkStart w:id="17" w:name="_Toc432705294"/>
-      <w:r>
-        <w:rPr>
-          <w:b/>
-          <w:lang w:val="es-CL"/>
-        </w:rPr>
-        <w:t>Precondición:</w:t>
-      </w:r>
-      <w:r>
-        <w:rPr>
-          <w:b/>
-          <w:lang w:val="es-CL"/>
-        </w:rPr>
-        <w:t xml:space="preserve"> </w:t>
-      </w:r>
-      <w:r>
-        <w:rPr>
-          <w:lang w:val="es-CL"/>
-        </w:rPr>
-        <w:t>Ninguna.</w:t>
-      </w:r>
-      <w:bookmarkEnd w:id="14"/>
-      <w:bookmarkEnd w:id="15"/>
-      <w:bookmarkEnd w:id="16"/>
-      <w:bookmarkEnd w:id="17"/>
-    </w:p>
-    <w:p>
-      <w:pPr>
-        <w:spacing w:after="120"/>
-        <w:jc w:val="both"/>
-        <w:outlineLvl w:val="0"/>
-        <w:rPr>
-          <w:b/>
-          <w:lang w:val="es-CL"/>
-        </w:rPr>
-      </w:pPr>
-      <w:bookmarkStart w:id="18" w:name="_Toc432702240"/>
-      <w:bookmarkStart w:id="19" w:name="_Toc432702313"/>
-      <w:bookmarkStart w:id="20" w:name="_Toc432703202"/>
-      <w:bookmarkStart w:id="21" w:name="_Toc432705295"/>
-      <w:proofErr w:type="spellStart"/>
-      <w:r>
-        <w:rPr>
-          <w:b/>
-          <w:lang w:val="es-CL"/>
-        </w:rPr>
-        <w:t>Postcondiciones</w:t>
-      </w:r>
-      <w:proofErr w:type="spellEnd"/>
-      <w:r>
-        <w:rPr>
-          <w:b/>
-          <w:lang w:val="es-CL"/>
-        </w:rPr>
-        <w:t>:</w:t>
-      </w:r>
-      <w:bookmarkEnd w:id="18"/>
-      <w:bookmarkEnd w:id="19"/>
-      <w:bookmarkEnd w:id="20"/>
-      <w:bookmarkEnd w:id="21"/>
-    </w:p>
-    <w:p>
-      <w:pPr>
-        <w:spacing w:after="120"/>
-        <w:jc w:val="both"/>
-        <w:outlineLvl w:val="0"/>
-        <w:rPr>
-          <w:b/>
-          <w:lang w:val="es-CL"/>
-        </w:rPr>
-      </w:pPr>
-      <w:r>
-        <w:rPr>
-          <w:b/>
-          <w:lang w:val="es-CL"/>
-        </w:rPr>
-        <w:tab/>
-      </w:r>
-      <w:bookmarkStart w:id="22" w:name="_Toc432702241"/>
-      <w:bookmarkStart w:id="23" w:name="_Toc432702314"/>
-      <w:bookmarkStart w:id="24" w:name="_Toc432703203"/>
-      <w:bookmarkStart w:id="25" w:name="_Toc432705296"/>
-      <w:r>
-        <w:rPr>
-          <w:lang w:val="es-CL"/>
-        </w:rPr>
-        <w:t xml:space="preserve">Se crea una instancia </w:t>
-      </w:r>
-      <w:proofErr w:type="spellStart"/>
-      <w:r>
-        <w:rPr>
-          <w:i/>
-          <w:lang w:val="es-CL"/>
-        </w:rPr>
-        <w:t>admin</w:t>
-      </w:r>
-      <w:bookmarkEnd w:id="22"/>
-      <w:bookmarkEnd w:id="23"/>
-      <w:bookmarkEnd w:id="24"/>
-      <w:bookmarkEnd w:id="25"/>
-      <w:proofErr w:type="spellEnd"/>
-      <w:r>
-        <w:rPr>
-          <w:lang w:val="es-CL"/>
-        </w:rPr>
-        <w:t xml:space="preserve"> </w:t>
-      </w:r>
-      <w:r>
-        <w:rPr>
-          <w:b/>
-          <w:lang w:val="es-CL"/>
-        </w:rPr>
-        <w:t xml:space="preserve"> </w:t>
-      </w:r>
-    </w:p>
-    <w:p>
-      <w:pPr>
-        <w:spacing w:after="120"/>
-        <w:jc w:val="both"/>
-        <w:outlineLvl w:val="0"/>
-        <w:rPr>
-          <w:lang w:val="es-CL"/>
-        </w:rPr>
-      </w:pPr>
-    </w:p>
-    <w:p>
-      <w:pPr>
-        <w:spacing w:after="120"/>
-        <w:jc w:val="both"/>
-        <w:outlineLvl w:val="0"/>
-        <w:rPr>
-          <w:lang w:val="es-CL"/>
-        </w:rPr>
-      </w:pPr>
-      <w:bookmarkStart w:id="26" w:name="_Toc432702242"/>
-      <w:bookmarkStart w:id="27" w:name="_Toc432702315"/>
-      <w:bookmarkStart w:id="28" w:name="_Toc432703204"/>
-      <w:bookmarkStart w:id="29" w:name="_Toc432705297"/>
-      <w:r>
-        <w:rPr>
-          <w:lang w:val="es-CL"/>
-        </w:rPr>
-        <w:t>_________________________________________________________________________</w:t>
-      </w:r>
-      <w:bookmarkEnd w:id="26"/>
-      <w:bookmarkEnd w:id="27"/>
-      <w:bookmarkEnd w:id="28"/>
-      <w:bookmarkEnd w:id="29"/>
-    </w:p>
-    <w:p>
-      <w:pPr>
-        <w:spacing w:after="120"/>
-        <w:jc w:val="both"/>
-        <w:rPr>
-          <w:b/>
-          <w:u w:val="single"/>
-          <w:lang w:val="es-CL"/>
-        </w:rPr>
-      </w:pPr>
-    </w:p>
-    <w:p>
-      <w:pPr>
-        <w:spacing w:after="120"/>
-        <w:jc w:val="both"/>
-        <w:rPr>
-          <w:lang w:val="es-CL"/>
-        </w:rPr>
-      </w:pPr>
-      <w:r>
-        <w:rPr>
-          <w:b/>
-          <w:lang w:val="es-CL"/>
-        </w:rPr>
-        <w:t>Nombre:</w:t>
-      </w:r>
-      <w:r>
-        <w:rPr>
-          <w:b/>
-          <w:lang w:val="es-CL"/>
-        </w:rPr>
-        <w:t xml:space="preserve"> </w:t>
-      </w:r>
-      <w:proofErr w:type="spellStart"/>
-      <w:r>
-        <w:rPr>
-          <w:lang w:val="es-CL"/>
-        </w:rPr>
-        <w:t>solicitarDiario</w:t>
-      </w:r>
-      <w:proofErr w:type="spellEnd"/>
-      <w:r>
-        <w:rPr>
-          <w:lang w:val="es-CL"/>
-        </w:rPr>
-        <w:t>()</w:t>
-      </w:r>
-    </w:p>
-    <w:p>
-      <w:pPr>
-        <w:spacing w:after="120"/>
-        <w:jc w:val="both"/>
-        <w:rPr>
-          <w:lang w:val="es-CL"/>
-        </w:rPr>
-      </w:pPr>
-      <w:r>
-        <w:rPr>
-          <w:b/>
-          <w:lang w:val="es-CL"/>
-        </w:rPr>
-        <w:t xml:space="preserve">Responsabilidad: </w:t>
-      </w:r>
-      <w:r>
-        <w:rPr>
-          <w:lang w:val="es-CL"/>
-        </w:rPr>
-        <w:t xml:space="preserve">Verificar la disponibilidad de un </w:t>
-      </w:r>
-      <w:r>
-        <w:rPr>
-          <w:lang w:val="es-CL"/>
-        </w:rPr>
-        <w:t xml:space="preserve">lote de </w:t>
-      </w:r>
-      <w:r>
-        <w:rPr>
-          <w:lang w:val="es-CL"/>
-        </w:rPr>
-        <w:t>diario</w:t>
-      </w:r>
-      <w:r>
-        <w:rPr>
-          <w:lang w:val="es-CL"/>
-        </w:rPr>
-        <w:t>s</w:t>
-      </w:r>
-      <w:r>
-        <w:rPr>
-          <w:lang w:val="es-CL"/>
-        </w:rPr>
-        <w:t xml:space="preserve"> en específico</w:t>
-      </w:r>
-    </w:p>
-    <w:p>
-      <w:pPr>
-        <w:spacing w:after="120"/>
-        <w:jc w:val="both"/>
-        <w:rPr>
-          <w:lang w:val="es-CL"/>
-        </w:rPr>
-      </w:pPr>
-      <w:r>
-        <w:rPr>
-          <w:b/>
-          <w:lang w:val="es-CL"/>
-        </w:rPr>
-        <w:t>Precondición</w:t>
-      </w:r>
-      <w:r>
-        <w:rPr>
-          <w:b/>
-          <w:lang w:val="es-CL"/>
-        </w:rPr>
-        <w:t xml:space="preserve">: </w:t>
-      </w:r>
-      <w:r>
-        <w:rPr>
-          <w:lang w:val="es-CL"/>
-        </w:rPr>
-        <w:t>Deben existir lotes de diarios en el sistema:</w:t>
-      </w:r>
-    </w:p>
-    <w:p>
-      <w:pPr>
-        <w:spacing w:after="120"/>
-        <w:jc w:val="both"/>
-        <w:rPr>
-          <w:b/>
-          <w:lang w:val="es-CL"/>
-        </w:rPr>
-      </w:pPr>
-      <w:proofErr w:type="spellStart"/>
-      <w:r>
-        <w:rPr>
-          <w:b/>
-          <w:lang w:val="es-CL"/>
-        </w:rPr>
-        <w:t>Postcondición</w:t>
-      </w:r>
-      <w:proofErr w:type="spellEnd"/>
-      <w:r>
-        <w:rPr>
-          <w:b/>
-          <w:lang w:val="es-CL"/>
-        </w:rPr>
-        <w:t>:</w:t>
-      </w:r>
-    </w:p>
-    <w:p>
-      <w:pPr>
-        <w:spacing w:after="0"/>
-        <w:jc w:val="both"/>
-        <w:rPr>
-          <w:lang w:val="es-CL"/>
-        </w:rPr>
-      </w:pPr>
-      <w:r>
-        <w:rPr>
-          <w:b/>
-          <w:lang w:val="es-CL"/>
-        </w:rPr>
-        <w:tab/>
-      </w:r>
-      <w:r>
-        <w:rPr>
-          <w:lang w:val="es-CL"/>
-        </w:rPr>
-        <w:t xml:space="preserve">Se crea una nueva instancia </w:t>
-      </w:r>
-      <w:r>
-        <w:rPr>
-          <w:i/>
-          <w:lang w:val="es-CL"/>
-        </w:rPr>
-        <w:t>préstamo.</w:t>
-      </w:r>
-    </w:p>
-    <w:p>
-      <w:pPr>
-        <w:spacing w:after="0"/>
-        <w:jc w:val="both"/>
-        <w:rPr>
-          <w:lang w:val="es-CL"/>
-        </w:rPr>
-      </w:pPr>
-      <w:r>
-        <w:rPr>
-          <w:lang w:val="es-CL"/>
-        </w:rPr>
-        <w:tab/>
-        <w:t xml:space="preserve">Se asocia el </w:t>
-      </w:r>
-      <w:r>
-        <w:rPr>
-          <w:i/>
-          <w:lang w:val="es-CL"/>
-        </w:rPr>
-        <w:t>préstamo</w:t>
-      </w:r>
-      <w:r>
-        <w:rPr>
-          <w:lang w:val="es-CL"/>
-        </w:rPr>
-        <w:t xml:space="preserve"> con </w:t>
-      </w:r>
-      <w:r>
-        <w:rPr>
-          <w:lang w:val="es-CL"/>
-        </w:rPr>
-        <w:t xml:space="preserve">la instancia </w:t>
-      </w:r>
-      <w:proofErr w:type="spellStart"/>
-      <w:r>
-        <w:rPr>
-          <w:i/>
-          <w:lang w:val="es-CL"/>
-        </w:rPr>
-        <w:t>admin</w:t>
-      </w:r>
-      <w:proofErr w:type="spellEnd"/>
-      <w:r>
-        <w:rPr>
-          <w:lang w:val="es-CL"/>
-        </w:rPr>
-        <w:t>.</w:t>
-      </w:r>
-    </w:p>
-    <w:p>
-      <w:pPr>
-        <w:spacing w:after="0"/>
-        <w:jc w:val="both"/>
-        <w:rPr>
-          <w:lang w:val="es-CL"/>
-        </w:rPr>
-      </w:pPr>
-      <w:r>
-        <w:rPr>
-          <w:lang w:val="es-CL"/>
-        </w:rPr>
-        <w:tab/>
-        <w:t xml:space="preserve">Se crea una nueva instancia </w:t>
-      </w:r>
-      <w:proofErr w:type="spellStart"/>
-      <w:r>
-        <w:rPr>
-          <w:i/>
-          <w:lang w:val="es-CL"/>
-        </w:rPr>
-        <w:t>lote_diario</w:t>
-      </w:r>
-      <w:proofErr w:type="spellEnd"/>
-    </w:p>
-    <w:p>
-      <w:pPr>
-        <w:spacing w:after="0"/>
-        <w:jc w:val="both"/>
-        <w:rPr>
-          <w:lang w:val="es-CL"/>
-        </w:rPr>
-      </w:pPr>
-      <w:r>
-        <w:rPr>
-          <w:lang w:val="es-CL"/>
-        </w:rPr>
-        <w:tab/>
-        <w:t xml:space="preserve">Se asocia instancia </w:t>
-      </w:r>
-      <w:proofErr w:type="spellStart"/>
-      <w:r>
-        <w:rPr>
-          <w:i/>
-          <w:lang w:val="es-CL"/>
-        </w:rPr>
-        <w:t>lote_</w:t>
-      </w:r>
-      <w:r>
-        <w:rPr>
-          <w:i/>
-          <w:lang w:val="es-CL"/>
-        </w:rPr>
-        <w:t>diario</w:t>
-      </w:r>
-      <w:proofErr w:type="spellEnd"/>
-      <w:r>
-        <w:rPr>
-          <w:lang w:val="es-CL"/>
-        </w:rPr>
-        <w:t xml:space="preserve"> a la instancia </w:t>
-      </w:r>
-      <w:r>
-        <w:rPr>
-          <w:i/>
-          <w:lang w:val="es-CL"/>
-        </w:rPr>
-        <w:t>préstamo</w:t>
-      </w:r>
-      <w:r>
-        <w:rPr>
-          <w:lang w:val="es-CL"/>
-        </w:rPr>
-        <w:t>.</w:t>
-      </w:r>
-    </w:p>
-    <w:p>
-      <w:pPr>
-        <w:spacing w:after="0"/>
-        <w:jc w:val="both"/>
-        <w:rPr>
-          <w:lang w:val="es-CL"/>
-        </w:rPr>
-      </w:pPr>
-      <w:r>
-        <w:rPr>
-          <w:lang w:val="es-CL"/>
-        </w:rPr>
-        <w:tab/>
-      </w:r>
-    </w:p>
-    <w:p>
-      <w:pPr>
-        <w:pStyle w:val="Prrafodelista"/>
-        <w:spacing w:after="120"/>
-        <w:ind w:left="0"/>
-        <w:jc w:val="both"/>
-        <w:rPr>
-          <w:b/>
-          <w:lang w:val="es-CL"/>
-        </w:rPr>
-      </w:pPr>
-      <w:r>
-        <w:rPr>
-          <w:lang w:val="es-CL"/>
-        </w:rPr>
-        <w:t>______________________________________________________________________</w:t>
-      </w:r>
-    </w:p>
-    <w:p>
-      <w:pPr>
-        <w:pStyle w:val="Prrafodelista"/>
-        <w:spacing w:after="120"/>
-        <w:ind w:left="0"/>
-        <w:jc w:val="both"/>
-        <w:rPr>
-          <w:b/>
-          <w:lang w:val="es-CL"/>
-        </w:rPr>
-      </w:pPr>
-    </w:p>
-    <w:p>
-      <w:pPr>
-        <w:pStyle w:val="Prrafodelista"/>
-        <w:spacing w:after="120"/>
-        <w:ind w:left="0"/>
-        <w:jc w:val="both"/>
-        <w:rPr>
-          <w:lang w:val="es-CL"/>
-        </w:rPr>
-      </w:pPr>
-      <w:r>
-        <w:rPr>
-          <w:b/>
-          <w:lang w:val="es-CL"/>
-        </w:rPr>
-        <w:t>Nombre:</w:t>
-      </w:r>
-      <w:r>
-        <w:rPr>
-          <w:b/>
-          <w:lang w:val="es-CL"/>
-        </w:rPr>
-        <w:t xml:space="preserve"> </w:t>
-      </w:r>
-      <w:proofErr w:type="spellStart"/>
-      <w:r>
-        <w:rPr>
-          <w:lang w:val="es-CL"/>
-        </w:rPr>
-        <w:t>ingresarLector</w:t>
-      </w:r>
-      <w:proofErr w:type="spellEnd"/>
-      <w:r>
-        <w:rPr>
-          <w:lang w:val="es-CL"/>
-        </w:rPr>
-        <w:t>()</w:t>
-      </w:r>
-    </w:p>
-    <w:p>
-      <w:pPr>
-        <w:pStyle w:val="Prrafodelista"/>
-        <w:spacing w:after="120"/>
-        <w:ind w:left="0"/>
-        <w:jc w:val="both"/>
-        <w:rPr>
-          <w:lang w:val="es-CL"/>
-        </w:rPr>
-      </w:pPr>
-      <w:r>
-        <w:rPr>
-          <w:b/>
-          <w:lang w:val="es-CL"/>
-        </w:rPr>
-        <w:t xml:space="preserve">Responsabilidad: </w:t>
-      </w:r>
-      <w:r>
-        <w:rPr>
-          <w:lang w:val="es-CL"/>
-        </w:rPr>
-        <w:t xml:space="preserve">Ingresar los datos personales, crear el usuario en caso de que no </w:t>
-      </w:r>
-      <w:r>
-        <w:rPr>
-          <w:lang w:val="es-CL"/>
-        </w:rPr>
-        <w:t>esté</w:t>
-      </w:r>
-      <w:r>
-        <w:rPr>
-          <w:lang w:val="es-CL"/>
-        </w:rPr>
-        <w:t xml:space="preserve"> registrado.</w:t>
-      </w:r>
-    </w:p>
-    <w:p>
-      <w:pPr>
-        <w:pStyle w:val="Prrafodelista"/>
-        <w:spacing w:after="120"/>
-        <w:ind w:left="0"/>
-        <w:jc w:val="both"/>
-        <w:rPr>
-          <w:lang w:val="es-CL"/>
-        </w:rPr>
-      </w:pPr>
-    </w:p>
-    <w:p>
-      <w:pPr>
-        <w:pStyle w:val="Prrafodelista"/>
-        <w:spacing w:after="120"/>
-        <w:ind w:left="0"/>
-        <w:jc w:val="both"/>
-        <w:rPr>
-          <w:lang w:val="es-CL"/>
-        </w:rPr>
-      </w:pPr>
-      <w:r>
-        <w:rPr>
-          <w:b/>
-          <w:lang w:val="es-CL"/>
-        </w:rPr>
-        <w:t>Precondición:</w:t>
-      </w:r>
-      <w:r>
-        <w:rPr>
-          <w:b/>
-          <w:lang w:val="es-CL"/>
-        </w:rPr>
-        <w:t xml:space="preserve"> </w:t>
-      </w:r>
-      <w:r>
-        <w:rPr>
-          <w:lang w:val="es-CL"/>
-        </w:rPr>
-        <w:t xml:space="preserve"> Se debe haber solicitado un diario para un determinado préstamo asociado.</w:t>
-      </w:r>
-    </w:p>
-    <w:p>
-      <w:pPr>
-        <w:pStyle w:val="Prrafodelista"/>
-        <w:spacing w:after="120"/>
-        <w:ind w:left="0"/>
-        <w:jc w:val="both"/>
-        <w:rPr>
-          <w:b/>
-          <w:lang w:val="es-CL"/>
-        </w:rPr>
-      </w:pPr>
-      <w:proofErr w:type="spellStart"/>
-      <w:r>
-        <w:rPr>
-          <w:b/>
-          <w:lang w:val="es-CL"/>
-        </w:rPr>
-        <w:t>Postcondición</w:t>
-      </w:r>
-      <w:proofErr w:type="spellEnd"/>
-      <w:r>
-        <w:rPr>
-          <w:b/>
-          <w:lang w:val="es-CL"/>
-        </w:rPr>
-        <w:t>:</w:t>
-      </w:r>
-    </w:p>
-    <w:p>
-      <w:pPr>
-        <w:pStyle w:val="Prrafodelista"/>
-        <w:spacing w:after="120"/>
-        <w:ind w:left="0"/>
-        <w:jc w:val="both"/>
-        <w:rPr>
-          <w:lang w:val="es-CL"/>
-        </w:rPr>
-      </w:pPr>
-      <w:r>
-        <w:rPr>
-          <w:lang w:val="es-CL"/>
-        </w:rPr>
-        <w:tab/>
-      </w:r>
-    </w:p>
-    <w:p>
-      <w:pPr>
-        <w:pStyle w:val="Prrafodelista"/>
-        <w:spacing w:after="120"/>
-        <w:ind w:left="0"/>
-        <w:jc w:val="both"/>
-        <w:rPr>
-          <w:lang w:val="es-CL"/>
-        </w:rPr>
-      </w:pPr>
-      <w:r>
-        <w:rPr>
-          <w:lang w:val="es-CL"/>
-        </w:rPr>
-        <w:tab/>
-        <w:t xml:space="preserve">Se crea una nueva instancia </w:t>
-      </w:r>
-      <w:r>
-        <w:rPr>
-          <w:i/>
-          <w:lang w:val="es-CL"/>
-        </w:rPr>
-        <w:t>usuario</w:t>
-      </w:r>
-    </w:p>
-    <w:p>
-      <w:pPr>
-        <w:pStyle w:val="Prrafodelista"/>
-        <w:spacing w:after="120"/>
-        <w:ind w:left="0"/>
-        <w:jc w:val="both"/>
-        <w:rPr>
-          <w:lang w:val="es-CL"/>
-        </w:rPr>
-      </w:pPr>
-      <w:r>
-        <w:rPr>
-          <w:lang w:val="es-CL"/>
-        </w:rPr>
-        <w:tab/>
-        <w:t xml:space="preserve">Se asocia la instancia </w:t>
-      </w:r>
-      <w:r>
-        <w:rPr>
-          <w:i/>
-          <w:lang w:val="es-CL"/>
-        </w:rPr>
-        <w:t>usuario</w:t>
-      </w:r>
-      <w:r>
-        <w:rPr>
-          <w:lang w:val="es-CL"/>
-        </w:rPr>
-        <w:t xml:space="preserve"> a la instancia </w:t>
-      </w:r>
-      <w:r>
-        <w:rPr>
-          <w:i/>
-          <w:lang w:val="es-CL"/>
-        </w:rPr>
-        <w:t>préstamo</w:t>
-      </w:r>
-      <w:r>
-        <w:rPr>
-          <w:lang w:val="es-CL"/>
-        </w:rPr>
-        <w:t>.</w:t>
-      </w:r>
-    </w:p>
-    <w:p>
-      <w:pPr>
-        <w:pStyle w:val="Prrafodelista"/>
-        <w:spacing w:after="120"/>
-        <w:ind w:left="0"/>
-        <w:jc w:val="both"/>
-        <w:rPr>
-          <w:lang w:val="es-CL"/>
-        </w:rPr>
-      </w:pPr>
-      <w:r>
-        <w:rPr>
-          <w:lang w:val="es-CL"/>
-        </w:rPr>
-        <w:tab/>
-        <w:t xml:space="preserve">Se asocia la instancia </w:t>
-      </w:r>
-      <w:r>
-        <w:rPr>
-          <w:i/>
-          <w:lang w:val="es-CL"/>
-        </w:rPr>
-        <w:t>usuario</w:t>
-      </w:r>
-      <w:r>
-        <w:rPr>
-          <w:lang w:val="es-CL"/>
-        </w:rPr>
-        <w:t xml:space="preserve"> a la instancia </w:t>
-      </w:r>
-      <w:proofErr w:type="spellStart"/>
-      <w:r>
-        <w:rPr>
-          <w:i/>
-          <w:lang w:val="es-CL"/>
-        </w:rPr>
-        <w:t>lote_</w:t>
-      </w:r>
-      <w:r>
-        <w:rPr>
-          <w:i/>
-          <w:lang w:val="es-CL"/>
-        </w:rPr>
-        <w:t>diario</w:t>
-      </w:r>
-      <w:proofErr w:type="spellEnd"/>
-      <w:r>
-        <w:rPr>
-          <w:lang w:val="es-CL"/>
-        </w:rPr>
-        <w:t>.</w:t>
-      </w:r>
-    </w:p>
-    <w:p>
-      <w:pPr>
-        <w:pStyle w:val="Prrafodelista"/>
-        <w:spacing w:after="120"/>
-        <w:ind w:left="0"/>
-        <w:jc w:val="both"/>
-        <w:rPr>
-          <w:lang w:val="es-CL"/>
-        </w:rPr>
-      </w:pPr>
-      <w:r>
-        <w:rPr>
-          <w:lang w:val="es-CL"/>
-        </w:rPr>
-        <w:tab/>
-        <w:t xml:space="preserve">Se establece la variable </w:t>
-      </w:r>
-      <w:r>
-        <w:rPr>
-          <w:i/>
-          <w:lang w:val="es-CL"/>
-        </w:rPr>
-        <w:t>estado</w:t>
-      </w:r>
-      <w:r>
-        <w:rPr>
-          <w:lang w:val="es-CL"/>
-        </w:rPr>
-        <w:t xml:space="preserve"> en </w:t>
-      </w:r>
-      <w:r>
-        <w:rPr>
-          <w:i/>
-          <w:lang w:val="es-CL"/>
-        </w:rPr>
-        <w:t>True</w:t>
-      </w:r>
-    </w:p>
-    <w:p>
-      <w:pPr>
-        <w:pStyle w:val="Prrafodelista"/>
-        <w:spacing w:after="120"/>
-        <w:ind w:left="0"/>
-        <w:jc w:val="both"/>
-        <w:rPr>
-          <w:lang w:val="es-CL"/>
-        </w:rPr>
-      </w:pPr>
-      <w:r>
-        <w:rPr>
-          <w:lang w:val="es-CL"/>
-        </w:rPr>
-        <w:t>______________________________________________________________________</w:t>
-      </w:r>
-    </w:p>
-    <w:p>
-      <w:pPr>
-        <w:pStyle w:val="Prrafodelista"/>
-        <w:spacing w:after="120"/>
-        <w:ind w:left="0"/>
-        <w:jc w:val="both"/>
-        <w:rPr>
-          <w:lang w:val="es-CL"/>
-        </w:rPr>
-      </w:pPr>
-    </w:p>
-    <w:p>
-      <w:pPr>
-        <w:pStyle w:val="Prrafodelista"/>
-        <w:spacing w:after="120"/>
-        <w:ind w:left="0"/>
-        <w:jc w:val="both"/>
-        <w:rPr>
-          <w:lang w:val="es-CL"/>
-        </w:rPr>
-      </w:pPr>
-      <w:r>
-        <w:rPr>
-          <w:b/>
-          <w:sz w:val="28"/>
-          <w:szCs w:val="28"/>
-          <w:lang w:val="es-CL"/>
-        </w:rPr>
-        <w:lastRenderedPageBreak/>
-        <w:t xml:space="preserve">1.6 </w:t>
-      </w:r>
-      <w:r>
-        <w:rPr>
-          <w:b/>
-          <w:sz w:val="28"/>
-          <w:szCs w:val="28"/>
-          <w:lang w:val="es-CL"/>
-        </w:rPr>
-        <w:t>Diagrama de estado</w:t>
-      </w:r>
-    </w:p>
-    <w:p>
-      <w:pPr>
-        <w:spacing w:after="120"/>
-        <w:ind w:left="360"/>
-        <w:jc w:val="both"/>
-        <w:outlineLvl w:val="0"/>
-        <w:rPr>
-          <w:b/>
-          <w:sz w:val="28"/>
-          <w:szCs w:val="28"/>
-          <w:lang w:val="es-CL"/>
-        </w:rPr>
-      </w:pPr>
-    </w:p>
-    <w:p>
-      <w:pPr>
-        <w:spacing w:after="120"/>
-        <w:ind w:left="360"/>
         <w:jc w:val="center"/>
         <w:outlineLvl w:val="0"/>
         <w:rPr>
@@ -3475,66 +3548,11 @@
           <w:lang w:val="es-CL"/>
         </w:rPr>
       </w:pPr>
-      <w:r>
-        <w:rPr>
-          <w:b/>
-          <w:noProof/>
-          <w:sz w:val="28"/>
-          <w:szCs w:val="28"/>
-          <w:lang w:eastAsia="es-ES"/>
-        </w:rPr>
-        <w:drawing>
-          <wp:inline distT="0" distB="0" distL="0" distR="0">
-            <wp:extent cx="5610225" cy="2771775"/>
-            <wp:effectExtent l="19050" t="0" r="9525" b="0"/>
-            <wp:docPr id="3" name="Imagen 3" descr="C:\Users\user\Desktop\DiagramaEstado1.jpeg"/>
-            <wp:cNvGraphicFramePr>
-              <a:graphicFrameLocks xmlns:a="http://schemas.openxmlformats.org/drawingml/2006/main" noChangeAspect="1"/>
-            </wp:cNvGraphicFramePr>
-            <a:graphic xmlns:a="http://schemas.openxmlformats.org/drawingml/2006/main">
-              <a:graphicData uri="http://schemas.openxmlformats.org/drawingml/2006/picture">
-                <pic:pic xmlns:pic="http://schemas.openxmlformats.org/drawingml/2006/picture">
-                  <pic:nvPicPr>
-                    <pic:cNvPr id="0" name="Picture 3" descr="C:\Users\user\Desktop\DiagramaEstado1.jpeg"/>
-                    <pic:cNvPicPr>
-                      <a:picLocks noChangeAspect="1" noChangeArrowheads="1"/>
-                    </pic:cNvPicPr>
-                  </pic:nvPicPr>
-                  <pic:blipFill>
-                    <a:blip r:embed="rId14" cstate="print"/>
-                    <a:srcRect/>
-                    <a:stretch>
-                      <a:fillRect/>
-                    </a:stretch>
-                  </pic:blipFill>
-                  <pic:spPr bwMode="auto">
-                    <a:xfrm>
-                      <a:off x="0" y="0"/>
-                      <a:ext cx="5610225" cy="2771775"/>
-                    </a:xfrm>
-                    <a:prstGeom prst="rect">
-                      <a:avLst/>
-                    </a:prstGeom>
-                    <a:noFill/>
-                    <a:ln w="9525">
-                      <a:noFill/>
-                      <a:miter lim="800000"/>
-                      <a:headEnd/>
-                      <a:tailEnd/>
-                    </a:ln>
-                  </pic:spPr>
-                </pic:pic>
-              </a:graphicData>
-            </a:graphic>
-          </wp:inline>
-        </w:drawing>
-      </w:r>
     </w:p>
     <w:p>
       <w:pPr>
         <w:spacing w:after="120"/>
         <w:ind w:left="360"/>
-        <w:jc w:val="both"/>
         <w:outlineLvl w:val="0"/>
         <w:rPr>
           <w:b/>
@@ -3543,12 +3561,12 @@
           <w:lang w:val="es-CL"/>
         </w:rPr>
       </w:pPr>
+      <w:bookmarkStart w:id="26" w:name="_Toc432705298"/>
     </w:p>
     <w:p>
       <w:pPr>
         <w:spacing w:after="120"/>
         <w:ind w:left="360"/>
-        <w:jc w:val="both"/>
         <w:outlineLvl w:val="0"/>
         <w:rPr>
           <w:b/>
@@ -3560,8 +3578,12 @@
     </w:p>
     <w:p>
       <w:pPr>
-        <w:spacing w:after="120"/>
-        <w:ind w:left="-426"/>
+        <w:pStyle w:val="Prrafodelista"/>
+        <w:numPr>
+          <w:ilvl w:val="0"/>
+          <w:numId w:val="14"/>
+        </w:numPr>
+        <w:spacing w:after="120"/>
         <w:outlineLvl w:val="0"/>
         <w:rPr>
           <w:b/>
@@ -3570,11 +3592,211 @@
           <w:lang w:val="es-CL"/>
         </w:rPr>
       </w:pPr>
-    </w:p>
-    <w:p>
-      <w:pPr>
-        <w:spacing w:after="120"/>
-        <w:ind w:left="-426"/>
+      <w:r>
+        <w:rPr>
+          <w:b/>
+          <w:sz w:val="28"/>
+          <w:szCs w:val="28"/>
+          <w:lang w:val="es-CL"/>
+        </w:rPr>
+        <w:t>Caso de Uso: Devolución</w:t>
+      </w:r>
+      <w:bookmarkEnd w:id="26"/>
+    </w:p>
+    <w:p>
+      <w:pPr>
+        <w:spacing w:after="120"/>
+        <w:jc w:val="both"/>
+        <w:rPr>
+          <w:lang w:val="es-CL"/>
+        </w:rPr>
+      </w:pPr>
+      <w:r>
+        <w:rPr>
+          <w:b/>
+          <w:lang w:val="es-CL"/>
+        </w:rPr>
+        <w:t xml:space="preserve">Actores: </w:t>
+      </w:r>
+      <w:r>
+        <w:rPr>
+          <w:lang w:val="es-CL"/>
+        </w:rPr>
+        <w:t>Lector (iniciador), Bibliotecario.</w:t>
+      </w:r>
+    </w:p>
+    <w:p>
+      <w:pPr>
+        <w:spacing w:after="120"/>
+        <w:jc w:val="both"/>
+        <w:rPr>
+          <w:lang w:val="es-CL"/>
+        </w:rPr>
+      </w:pPr>
+      <w:r>
+        <w:rPr>
+          <w:b/>
+          <w:lang w:val="es-CL"/>
+        </w:rPr>
+        <w:t xml:space="preserve">Propósito: </w:t>
+      </w:r>
+      <w:r>
+        <w:rPr>
+          <w:lang w:val="es-CL"/>
+        </w:rPr>
+        <w:t xml:space="preserve">Capturar </w:t>
+      </w:r>
+      <w:r>
+        <w:rPr>
+          <w:lang w:val="es-CL"/>
+        </w:rPr>
+        <w:t>la devolución de un diario</w:t>
+      </w:r>
+    </w:p>
+    <w:p>
+      <w:pPr>
+        <w:spacing w:after="120"/>
+        <w:jc w:val="both"/>
+        <w:rPr>
+          <w:lang w:val="es-CL"/>
+        </w:rPr>
+      </w:pPr>
+      <w:r>
+        <w:rPr>
+          <w:b/>
+          <w:lang w:val="es-CL"/>
+        </w:rPr>
+        <w:t>Precondición:</w:t>
+      </w:r>
+      <w:r>
+        <w:rPr>
+          <w:lang w:val="es-CL"/>
+        </w:rPr>
+        <w:t xml:space="preserve"> El usuario debe </w:t>
+      </w:r>
+      <w:r>
+        <w:rPr>
+          <w:lang w:val="es-CL"/>
+        </w:rPr>
+        <w:t>haber efectuado un préstamo</w:t>
+      </w:r>
+      <w:r>
+        <w:rPr>
+          <w:lang w:val="es-CL"/>
+        </w:rPr>
+        <w:t>.</w:t>
+      </w:r>
+    </w:p>
+    <w:p>
+      <w:pPr>
+        <w:spacing w:after="120"/>
+        <w:jc w:val="both"/>
+        <w:rPr>
+          <w:lang w:val="es-CL"/>
+        </w:rPr>
+      </w:pPr>
+      <w:r>
+        <w:rPr>
+          <w:b/>
+          <w:lang w:val="es-CL"/>
+        </w:rPr>
+        <w:t xml:space="preserve">Resumen: </w:t>
+      </w:r>
+      <w:r>
+        <w:rPr>
+          <w:lang w:val="es-CL"/>
+        </w:rPr>
+        <w:t>El lector llega nuevamente donde el bibliotecario , esta vez para devolve</w:t>
+      </w:r>
+      <w:r>
+        <w:rPr>
+          <w:lang w:val="es-CL"/>
+        </w:rPr>
+        <w:t xml:space="preserve">r </w:t>
+      </w:r>
+      <w:r>
+        <w:rPr>
+          <w:lang w:val="es-CL"/>
+        </w:rPr>
+        <w:t>los</w:t>
+      </w:r>
+      <w:r>
+        <w:rPr>
+          <w:lang w:val="es-CL"/>
+        </w:rPr>
+        <w:t xml:space="preserve"> diarios que </w:t>
+      </w:r>
+      <w:r>
+        <w:rPr>
+          <w:lang w:val="es-CL"/>
+        </w:rPr>
+        <w:t>fueron entregados</w:t>
+      </w:r>
+      <w:r>
+        <w:rPr>
+          <w:lang w:val="es-CL"/>
+        </w:rPr>
+        <w:t>, el administrador registra la devolución y termina la transacción.</w:t>
+      </w:r>
+    </w:p>
+    <w:p>
+      <w:pPr>
+        <w:spacing w:after="120"/>
+        <w:jc w:val="both"/>
+        <w:rPr>
+          <w:lang w:val="es-CL"/>
+        </w:rPr>
+      </w:pPr>
+      <w:r>
+        <w:rPr>
+          <w:b/>
+          <w:lang w:val="es-CL"/>
+        </w:rPr>
+        <w:t xml:space="preserve">Tipo: </w:t>
+      </w:r>
+      <w:r>
+        <w:rPr>
+          <w:lang w:val="es-CL"/>
+        </w:rPr>
+        <w:t>Primario y esencial.</w:t>
+      </w:r>
+    </w:p>
+    <w:p>
+      <w:pPr>
+        <w:spacing w:after="120"/>
+        <w:jc w:val="both"/>
+        <w:rPr>
+          <w:lang w:val="es-CL"/>
+        </w:rPr>
+      </w:pPr>
+      <w:r>
+        <w:rPr>
+          <w:b/>
+          <w:lang w:val="es-CL"/>
+        </w:rPr>
+        <w:t xml:space="preserve">Referencias cruzadas: </w:t>
+      </w:r>
+      <w:r>
+        <w:rPr>
+          <w:lang w:val="es-CL"/>
+        </w:rPr>
+        <w:t>Ninguna.</w:t>
+      </w:r>
+    </w:p>
+    <w:p>
+      <w:pPr>
+        <w:spacing w:after="120"/>
+        <w:jc w:val="both"/>
+        <w:rPr>
+          <w:lang w:val="es-CL"/>
+        </w:rPr>
+      </w:pPr>
+    </w:p>
+    <w:p>
+      <w:pPr>
+        <w:spacing w:after="120"/>
+        <w:ind w:left="360"/>
+        <w:jc w:val="both"/>
         <w:outlineLvl w:val="0"/>
         <w:rPr>
           <w:b/>
@@ -3583,205 +3805,15 @@
           <w:lang w:val="es-CL"/>
         </w:rPr>
       </w:pPr>
-      <w:bookmarkStart w:id="30" w:name="_Toc432705298"/>
-      <w:r>
-        <w:rPr>
-          <w:b/>
-          <w:sz w:val="28"/>
-          <w:szCs w:val="28"/>
-          <w:lang w:val="es-CL"/>
-        </w:rPr>
-        <w:t>2. Caso de Uso: Devolución</w:t>
-      </w:r>
-      <w:bookmarkEnd w:id="30"/>
-    </w:p>
-    <w:p>
-      <w:pPr>
-        <w:spacing w:after="120"/>
-        <w:jc w:val="both"/>
-        <w:rPr>
-          <w:lang w:val="es-CL"/>
-        </w:rPr>
-      </w:pPr>
-      <w:r>
-        <w:rPr>
-          <w:b/>
-          <w:lang w:val="es-CL"/>
-        </w:rPr>
-        <w:t xml:space="preserve">Actores: </w:t>
-      </w:r>
-      <w:r>
-        <w:rPr>
-          <w:lang w:val="es-CL"/>
-        </w:rPr>
-        <w:t>Lector (iniciador), Bibliotecario.</w:t>
-      </w:r>
-    </w:p>
-    <w:p>
-      <w:pPr>
-        <w:spacing w:after="120"/>
-        <w:jc w:val="both"/>
-        <w:rPr>
-          <w:lang w:val="es-CL"/>
-        </w:rPr>
-      </w:pPr>
-      <w:r>
-        <w:rPr>
-          <w:b/>
-          <w:lang w:val="es-CL"/>
-        </w:rPr>
-        <w:t xml:space="preserve">Propósito: </w:t>
-      </w:r>
-      <w:r>
-        <w:rPr>
-          <w:lang w:val="es-CL"/>
-        </w:rPr>
-        <w:t xml:space="preserve">Capturar </w:t>
-      </w:r>
-      <w:r>
-        <w:rPr>
-          <w:lang w:val="es-CL"/>
-        </w:rPr>
-        <w:t>la devolución de un diario</w:t>
-      </w:r>
-    </w:p>
-    <w:p>
-      <w:pPr>
-        <w:spacing w:after="120"/>
-        <w:jc w:val="both"/>
-        <w:rPr>
-          <w:lang w:val="es-CL"/>
-        </w:rPr>
-      </w:pPr>
-      <w:r>
-        <w:rPr>
-          <w:b/>
-          <w:lang w:val="es-CL"/>
-        </w:rPr>
-        <w:t>Precondición:</w:t>
-      </w:r>
-      <w:r>
-        <w:rPr>
-          <w:lang w:val="es-CL"/>
-        </w:rPr>
-        <w:t xml:space="preserve"> El usuario debe </w:t>
-      </w:r>
-      <w:r>
-        <w:rPr>
-          <w:lang w:val="es-CL"/>
-        </w:rPr>
-        <w:t>haber efectuado un préstamo</w:t>
-      </w:r>
-      <w:r>
-        <w:rPr>
-          <w:lang w:val="es-CL"/>
-        </w:rPr>
-        <w:t>.</w:t>
-      </w:r>
-    </w:p>
-    <w:p>
-      <w:pPr>
-        <w:spacing w:after="120"/>
-        <w:jc w:val="both"/>
-        <w:rPr>
-          <w:lang w:val="es-CL"/>
-        </w:rPr>
-      </w:pPr>
-      <w:r>
-        <w:rPr>
-          <w:b/>
-          <w:lang w:val="es-CL"/>
-        </w:rPr>
-        <w:t xml:space="preserve">Resumen: </w:t>
-      </w:r>
-      <w:r>
-        <w:rPr>
-          <w:lang w:val="es-CL"/>
-        </w:rPr>
-        <w:t>El lector llega nuevamente donde el bibliotecario , esta vez para devolve</w:t>
-      </w:r>
-      <w:r>
-        <w:rPr>
-          <w:lang w:val="es-CL"/>
-        </w:rPr>
-        <w:t>r el lote de diarios que le fue entregado, el administrador registra la devolución y termina la transacción.</w:t>
-      </w:r>
-    </w:p>
-    <w:p>
-      <w:pPr>
-        <w:spacing w:after="120"/>
-        <w:jc w:val="both"/>
-        <w:rPr>
-          <w:lang w:val="es-CL"/>
-        </w:rPr>
-      </w:pPr>
-      <w:r>
-        <w:rPr>
-          <w:b/>
-          <w:lang w:val="es-CL"/>
-        </w:rPr>
-        <w:t xml:space="preserve">Tipo: </w:t>
-      </w:r>
-      <w:r>
-        <w:rPr>
-          <w:lang w:val="es-CL"/>
-        </w:rPr>
-        <w:t>Primario y esencial.</w:t>
-      </w:r>
-    </w:p>
-    <w:p>
-      <w:pPr>
-        <w:spacing w:after="120"/>
-        <w:jc w:val="both"/>
-        <w:rPr>
-          <w:lang w:val="es-CL"/>
-        </w:rPr>
-      </w:pPr>
-      <w:r>
-        <w:rPr>
-          <w:b/>
-          <w:lang w:val="es-CL"/>
-        </w:rPr>
-        <w:t xml:space="preserve">Referencias cruzadas: </w:t>
-      </w:r>
-      <w:r>
-        <w:rPr>
-          <w:lang w:val="es-CL"/>
-        </w:rPr>
-        <w:t>Ninguna.</w:t>
-      </w:r>
-    </w:p>
-    <w:p>
-      <w:pPr>
-        <w:spacing w:after="120"/>
-        <w:jc w:val="both"/>
-        <w:rPr>
-          <w:lang w:val="es-CL"/>
-        </w:rPr>
-      </w:pPr>
-    </w:p>
-    <w:p>
-      <w:pPr>
-        <w:spacing w:after="120"/>
-        <w:ind w:left="360"/>
-        <w:jc w:val="both"/>
-        <w:outlineLvl w:val="0"/>
-        <w:rPr>
-          <w:b/>
-          <w:sz w:val="28"/>
-          <w:szCs w:val="28"/>
-          <w:lang w:val="es-CL"/>
-        </w:rPr>
-      </w:pPr>
-      <w:bookmarkStart w:id="31" w:name="_Toc432705299"/>
-      <w:r>
-        <w:rPr>
-          <w:b/>
-          <w:sz w:val="28"/>
-          <w:szCs w:val="28"/>
-          <w:lang w:val="es-CL"/>
-        </w:rPr>
-        <w:t>2</w:t>
+      <w:bookmarkStart w:id="27" w:name="_Toc432705299"/>
+      <w:r>
+        <w:rPr>
+          <w:b/>
+          <w:sz w:val="28"/>
+          <w:szCs w:val="28"/>
+          <w:lang w:val="es-CL"/>
+        </w:rPr>
+        <w:t>3</w:t>
       </w:r>
       <w:r>
         <w:rPr>
@@ -3801,7 +3833,7 @@
         </w:rPr>
         <w:t>Curso normal de los eventos</w:t>
       </w:r>
-      <w:bookmarkEnd w:id="31"/>
+      <w:bookmarkEnd w:id="27"/>
     </w:p>
     <w:p>
       <w:pPr>
@@ -4184,15 +4216,15 @@
         </w:rPr>
         <w:tab/>
       </w:r>
-      <w:bookmarkStart w:id="32" w:name="_Toc432705300"/>
-      <w:r>
-        <w:rPr>
-          <w:b/>
-          <w:sz w:val="28"/>
-          <w:szCs w:val="28"/>
-          <w:lang w:val="es-CL"/>
-        </w:rPr>
-        <w:t>2</w:t>
+      <w:bookmarkStart w:id="28" w:name="_Toc432705300"/>
+      <w:r>
+        <w:rPr>
+          <w:b/>
+          <w:sz w:val="28"/>
+          <w:szCs w:val="28"/>
+          <w:lang w:val="es-CL"/>
+        </w:rPr>
+        <w:t>3</w:t>
       </w:r>
       <w:r>
         <w:rPr>
@@ -4212,7 +4244,7 @@
         </w:rPr>
         <w:t>Curso alternativo de los eventos</w:t>
       </w:r>
-      <w:bookmarkEnd w:id="32"/>
+      <w:bookmarkEnd w:id="28"/>
     </w:p>
     <w:p>
       <w:pPr>
@@ -4277,9 +4309,15 @@
         <w:spacing w:after="120"/>
         <w:jc w:val="both"/>
         <w:rPr>
-          <w:b/>
-          <w:sz w:val="28"/>
-          <w:szCs w:val="28"/>
+          <w:lang w:val="es-CL"/>
+        </w:rPr>
+      </w:pPr>
+    </w:p>
+    <w:p>
+      <w:pPr>
+        <w:spacing w:after="120"/>
+        <w:jc w:val="both"/>
+        <w:rPr>
           <w:lang w:val="es-CL"/>
         </w:rPr>
       </w:pPr>
@@ -4303,48 +4341,63 @@
           <w:lang w:val="es-CL"/>
         </w:rPr>
         <w:tab/>
-        <w:t xml:space="preserve">2.3 </w:t>
-      </w:r>
-      <w:r>
-        <w:rPr>
-          <w:b/>
-          <w:sz w:val="28"/>
-          <w:szCs w:val="28"/>
-          <w:lang w:val="es-CL"/>
-        </w:rPr>
-        <w:t>Modelo conceptual</w:t>
-      </w:r>
-    </w:p>
-    <w:p>
-      <w:pPr>
-        <w:spacing w:after="120"/>
-        <w:jc w:val="both"/>
-        <w:rPr>
-          <w:b/>
-          <w:sz w:val="28"/>
-          <w:szCs w:val="28"/>
-          <w:lang w:val="es-CL"/>
-        </w:rPr>
-      </w:pPr>
-    </w:p>
-    <w:p>
-      <w:pPr>
-        <w:spacing w:after="120"/>
-        <w:jc w:val="both"/>
-        <w:rPr>
-          <w:lang w:val="es-CL"/>
-        </w:rPr>
-      </w:pPr>
-      <w:r>
-        <w:rPr>
+        <w:t>3.3</w:t>
+      </w:r>
+      <w:r>
+        <w:rPr>
+          <w:b/>
+          <w:sz w:val="28"/>
+          <w:szCs w:val="28"/>
+          <w:lang w:val="es-CL"/>
+        </w:rPr>
+        <w:t xml:space="preserve"> </w:t>
+      </w:r>
+      <w:r>
+        <w:rPr>
+          <w:b/>
+          <w:sz w:val="28"/>
+          <w:szCs w:val="28"/>
+          <w:lang w:val="es-CL"/>
+        </w:rPr>
+        <w:t>Diagrama de secuencia</w:t>
+      </w:r>
+    </w:p>
+    <w:p>
+      <w:pPr>
+        <w:spacing w:after="120"/>
+        <w:jc w:val="both"/>
+        <w:rPr>
+          <w:b/>
+          <w:sz w:val="28"/>
+          <w:szCs w:val="28"/>
+          <w:lang w:val="es-CL"/>
+        </w:rPr>
+      </w:pPr>
+    </w:p>
+    <w:p>
+      <w:pPr>
+        <w:spacing w:after="120"/>
+        <w:jc w:val="center"/>
+        <w:rPr>
+          <w:b/>
+          <w:sz w:val="28"/>
+          <w:szCs w:val="28"/>
+          <w:lang w:val="es-CL"/>
+        </w:rPr>
+      </w:pPr>
+      <w:r>
+        <w:rPr>
+          <w:b/>
           <w:noProof/>
+          <w:sz w:val="28"/>
+          <w:szCs w:val="28"/>
           <w:lang w:eastAsia="es-ES"/>
         </w:rPr>
         <w:drawing>
           <wp:inline distT="0" distB="0" distL="0" distR="0">
-            <wp:extent cx="5610225" cy="3048000"/>
+            <wp:extent cx="3343275" cy="3171825"/>
             <wp:effectExtent l="19050" t="0" r="9525" b="0"/>
-            <wp:docPr id="4" name="Imagen 1" descr="D:\Universidad\VIII SEMESTRE\Taller IngSW\12168097_685409161594618_934776486_n.jpg"/>
+            <wp:docPr id="13" name="Imagen 2" descr="C:\Users\user\Desktop\Varios\Diagrama4.jpeg"/>
             <wp:cNvGraphicFramePr>
               <a:graphicFrameLocks xmlns:a="http://schemas.openxmlformats.org/drawingml/2006/main" noChangeAspect="1"/>
             </wp:cNvGraphicFramePr>
@@ -4352,13 +4405,13 @@
               <a:graphicData uri="http://schemas.openxmlformats.org/drawingml/2006/picture">
                 <pic:pic xmlns:pic="http://schemas.openxmlformats.org/drawingml/2006/picture">
                   <pic:nvPicPr>
-                    <pic:cNvPr id="0" name="Picture 1" descr="D:\Universidad\VIII SEMESTRE\Taller IngSW\12168097_685409161594618_934776486_n.jpg"/>
+                    <pic:cNvPr id="0" name="Picture 2" descr="C:\Users\user\Desktop\Varios\Diagrama4.jpeg"/>
                     <pic:cNvPicPr>
                       <a:picLocks noChangeAspect="1" noChangeArrowheads="1"/>
                     </pic:cNvPicPr>
                   </pic:nvPicPr>
                   <pic:blipFill>
-                    <a:blip r:embed="rId12" cstate="print"/>
+                    <a:blip r:embed="rId15" cstate="print"/>
                     <a:srcRect/>
                     <a:stretch>
                       <a:fillRect/>
@@ -4367,7 +4420,7 @@
                   <pic:spPr bwMode="auto">
                     <a:xfrm>
                       <a:off x="0" y="0"/>
-                      <a:ext cx="5610225" cy="3048000"/>
+                      <a:ext cx="3343275" cy="3171825"/>
                     </a:xfrm>
                     <a:prstGeom prst="rect">
                       <a:avLst/>
@@ -4401,63 +4454,431 @@
         <w:spacing w:after="120"/>
         <w:jc w:val="both"/>
         <w:rPr>
-          <w:b/>
-          <w:sz w:val="28"/>
-          <w:szCs w:val="28"/>
-          <w:lang w:val="es-CL"/>
-        </w:rPr>
-      </w:pPr>
-      <w:r>
-        <w:rPr>
-          <w:b/>
-          <w:sz w:val="28"/>
-          <w:szCs w:val="28"/>
-          <w:lang w:val="es-CL"/>
-        </w:rPr>
-        <w:lastRenderedPageBreak/>
+          <w:lang w:val="es-CL"/>
+        </w:rPr>
+      </w:pPr>
+      <w:r>
+        <w:rPr>
+          <w:b/>
+          <w:sz w:val="28"/>
+          <w:szCs w:val="28"/>
+          <w:lang w:val="es-CL"/>
+        </w:rPr>
         <w:tab/>
-        <w:t xml:space="preserve">2.4 </w:t>
-      </w:r>
-      <w:r>
-        <w:rPr>
-          <w:b/>
-          <w:sz w:val="28"/>
-          <w:szCs w:val="28"/>
-          <w:lang w:val="es-CL"/>
-        </w:rPr>
-        <w:t>Diagrama de secuencia</w:t>
-      </w:r>
-    </w:p>
-    <w:p>
-      <w:pPr>
-        <w:spacing w:after="120"/>
-        <w:jc w:val="both"/>
-        <w:rPr>
-          <w:b/>
-          <w:sz w:val="28"/>
-          <w:szCs w:val="28"/>
-          <w:lang w:val="es-CL"/>
-        </w:rPr>
-      </w:pPr>
-    </w:p>
-    <w:p>
-      <w:pPr>
-        <w:spacing w:after="120"/>
-        <w:jc w:val="center"/>
-        <w:rPr>
-          <w:lang w:val="es-CL"/>
-        </w:rPr>
-      </w:pPr>
-      <w:r>
-        <w:rPr>
+      </w:r>
+      <w:r>
+        <w:rPr>
+          <w:b/>
+          <w:sz w:val="28"/>
+          <w:szCs w:val="28"/>
+          <w:lang w:val="es-CL"/>
+        </w:rPr>
+        <w:t>3.4</w:t>
+      </w:r>
+      <w:r>
+        <w:rPr>
+          <w:b/>
+          <w:sz w:val="28"/>
+          <w:szCs w:val="28"/>
+          <w:lang w:val="es-CL"/>
+        </w:rPr>
+        <w:t xml:space="preserve"> </w:t>
+      </w:r>
+      <w:r>
+        <w:rPr>
+          <w:b/>
+          <w:sz w:val="28"/>
+          <w:szCs w:val="28"/>
+          <w:lang w:val="es-CL"/>
+        </w:rPr>
+        <w:t>Contratos</w:t>
+      </w:r>
+    </w:p>
+    <w:p>
+      <w:pPr>
+        <w:pStyle w:val="Prrafodelista"/>
+        <w:spacing w:after="120"/>
+        <w:ind w:left="0"/>
+        <w:jc w:val="both"/>
+        <w:rPr>
+          <w:b/>
+          <w:lang w:val="es-CL"/>
+        </w:rPr>
+      </w:pPr>
+    </w:p>
+    <w:p>
+      <w:pPr>
+        <w:pStyle w:val="Prrafodelista"/>
+        <w:spacing w:after="120" w:line="360" w:lineRule="auto"/>
+        <w:ind w:left="0"/>
+        <w:jc w:val="both"/>
+        <w:rPr>
+          <w:lang w:val="es-CL"/>
+        </w:rPr>
+      </w:pPr>
+      <w:r>
+        <w:rPr>
+          <w:b/>
+          <w:lang w:val="es-CL"/>
+        </w:rPr>
+        <w:t>Nombre:</w:t>
+      </w:r>
+      <w:r>
+        <w:rPr>
+          <w:lang w:val="es-CL"/>
+        </w:rPr>
+        <w:t xml:space="preserve"> </w:t>
+      </w:r>
+      <w:proofErr w:type="spellStart"/>
+      <w:r>
+        <w:rPr>
+          <w:lang w:val="es-CL"/>
+        </w:rPr>
+        <w:t>confirmarDevolucion</w:t>
+      </w:r>
+      <w:proofErr w:type="spellEnd"/>
+      <w:r>
+        <w:rPr>
+          <w:lang w:val="es-CL"/>
+        </w:rPr>
+        <w:t>(</w:t>
+      </w:r>
+      <w:r>
+        <w:rPr>
+          <w:lang w:val="es-CL"/>
+        </w:rPr>
+        <w:t>código</w:t>
+      </w:r>
+      <w:r>
+        <w:rPr>
+          <w:lang w:val="es-CL"/>
+        </w:rPr>
+        <w:t>)</w:t>
+      </w:r>
+    </w:p>
+    <w:p>
+      <w:pPr>
+        <w:pStyle w:val="Prrafodelista"/>
+        <w:spacing w:after="120" w:line="360" w:lineRule="auto"/>
+        <w:ind w:left="0"/>
+        <w:jc w:val="both"/>
+        <w:rPr>
+          <w:lang w:val="es-CL"/>
+        </w:rPr>
+      </w:pPr>
+      <w:r>
+        <w:rPr>
+          <w:b/>
+          <w:lang w:val="es-CL"/>
+        </w:rPr>
+        <w:t>Responsabilidad:</w:t>
+      </w:r>
+      <w:r>
+        <w:rPr>
+          <w:lang w:val="es-CL"/>
+        </w:rPr>
+        <w:t xml:space="preserve"> Hacer efectiva la devolución del lote de diarios para actualizar la base de datos.</w:t>
+      </w:r>
+    </w:p>
+    <w:p>
+      <w:pPr>
+        <w:pStyle w:val="Prrafodelista"/>
+        <w:spacing w:after="120" w:line="360" w:lineRule="auto"/>
+        <w:ind w:left="0"/>
+        <w:jc w:val="both"/>
+        <w:rPr>
+          <w:lang w:val="es-CL"/>
+        </w:rPr>
+      </w:pPr>
+      <w:r>
+        <w:rPr>
+          <w:b/>
+          <w:lang w:val="es-CL"/>
+        </w:rPr>
+        <w:t>Precondición:</w:t>
+      </w:r>
+      <w:r>
+        <w:rPr>
+          <w:lang w:val="es-CL"/>
+        </w:rPr>
+        <w:t xml:space="preserve"> El lote de diarios prestado debe haber sido encontrado.</w:t>
+      </w:r>
+    </w:p>
+    <w:p>
+      <w:pPr>
+        <w:pStyle w:val="Prrafodelista"/>
+        <w:spacing w:after="120" w:line="360" w:lineRule="auto"/>
+        <w:ind w:left="0"/>
+        <w:jc w:val="both"/>
+        <w:rPr>
+          <w:b/>
+          <w:lang w:val="es-CL"/>
+        </w:rPr>
+      </w:pPr>
+      <w:proofErr w:type="spellStart"/>
+      <w:r>
+        <w:rPr>
+          <w:b/>
+          <w:lang w:val="es-CL"/>
+        </w:rPr>
+        <w:t>Postcondición</w:t>
+      </w:r>
+      <w:proofErr w:type="spellEnd"/>
+      <w:r>
+        <w:rPr>
+          <w:b/>
+          <w:lang w:val="es-CL"/>
+        </w:rPr>
+        <w:t>:</w:t>
+      </w:r>
+    </w:p>
+    <w:p>
+      <w:pPr>
+        <w:pStyle w:val="Prrafodelista"/>
+        <w:spacing w:after="120"/>
+        <w:ind w:left="0"/>
+        <w:jc w:val="both"/>
+        <w:rPr>
+          <w:lang w:val="es-CL"/>
+        </w:rPr>
+      </w:pPr>
+      <w:r>
+        <w:rPr>
+          <w:lang w:val="es-CL"/>
+        </w:rPr>
+        <w:tab/>
+        <w:t xml:space="preserve">Busca el lote de diarios que será devuelto a través de su </w:t>
+      </w:r>
+      <w:proofErr w:type="spellStart"/>
+      <w:r>
+        <w:rPr>
+          <w:lang w:val="es-CL"/>
+        </w:rPr>
+        <w:t>codigo</w:t>
+      </w:r>
+      <w:proofErr w:type="spellEnd"/>
+      <w:r>
+        <w:rPr>
+          <w:lang w:val="es-CL"/>
+        </w:rPr>
+        <w:t>.</w:t>
+      </w:r>
+    </w:p>
+    <w:p>
+      <w:pPr>
+        <w:pStyle w:val="Prrafodelista"/>
+        <w:spacing w:after="120"/>
+        <w:ind w:left="0"/>
+        <w:jc w:val="both"/>
+        <w:rPr>
+          <w:i/>
+          <w:lang w:val="es-CL"/>
+        </w:rPr>
+      </w:pPr>
+      <w:r>
+        <w:rPr>
+          <w:lang w:val="es-CL"/>
+        </w:rPr>
+        <w:tab/>
+        <w:t xml:space="preserve">Establece la variable </w:t>
+      </w:r>
+      <w:r>
+        <w:rPr>
+          <w:i/>
+          <w:lang w:val="es-CL"/>
+        </w:rPr>
+        <w:t>estado</w:t>
+      </w:r>
+      <w:r>
+        <w:rPr>
+          <w:lang w:val="es-CL"/>
+        </w:rPr>
+        <w:t xml:space="preserve"> de la instancia </w:t>
+      </w:r>
+      <w:r>
+        <w:rPr>
+          <w:i/>
+          <w:lang w:val="es-CL"/>
+        </w:rPr>
+        <w:t>diario</w:t>
+      </w:r>
+      <w:r>
+        <w:rPr>
+          <w:lang w:val="es-CL"/>
+        </w:rPr>
+        <w:t xml:space="preserve"> en </w:t>
+      </w:r>
+      <w:r>
+        <w:rPr>
+          <w:i/>
+          <w:lang w:val="es-CL"/>
+        </w:rPr>
+        <w:t>False</w:t>
+      </w:r>
+      <w:r>
+        <w:rPr>
+          <w:i/>
+          <w:lang w:val="es-CL"/>
+        </w:rPr>
+        <w:t>(devuelto).</w:t>
+      </w:r>
+    </w:p>
+    <w:p>
+      <w:pPr>
+        <w:pStyle w:val="Prrafodelista"/>
+        <w:spacing w:after="120"/>
+        <w:ind w:left="0"/>
+        <w:jc w:val="both"/>
+        <w:rPr>
+          <w:i/>
+          <w:lang w:val="es-CL"/>
+        </w:rPr>
+      </w:pPr>
+    </w:p>
+    <w:p>
+      <w:pPr>
+        <w:pStyle w:val="Prrafodelista"/>
+        <w:spacing w:after="120"/>
+        <w:ind w:left="0"/>
+        <w:jc w:val="both"/>
+        <w:rPr>
+          <w:i/>
+          <w:lang w:val="es-CL"/>
+        </w:rPr>
+      </w:pPr>
+    </w:p>
+    <w:p>
+      <w:pPr>
+        <w:pStyle w:val="Prrafodelista"/>
+        <w:spacing w:after="120"/>
+        <w:ind w:left="0"/>
+        <w:jc w:val="both"/>
+        <w:rPr>
+          <w:i/>
+          <w:lang w:val="es-CL"/>
+        </w:rPr>
+      </w:pPr>
+    </w:p>
+    <w:p>
+      <w:pPr>
+        <w:pStyle w:val="Prrafodelista"/>
+        <w:spacing w:after="120"/>
+        <w:ind w:left="0"/>
+        <w:jc w:val="both"/>
+        <w:rPr>
+          <w:i/>
+          <w:lang w:val="es-CL"/>
+        </w:rPr>
+      </w:pPr>
+    </w:p>
+    <w:p>
+      <w:pPr>
+        <w:pStyle w:val="Prrafodelista"/>
+        <w:spacing w:after="120"/>
+        <w:ind w:left="0"/>
+        <w:jc w:val="both"/>
+        <w:rPr>
+          <w:i/>
+          <w:lang w:val="es-CL"/>
+        </w:rPr>
+      </w:pPr>
+    </w:p>
+    <w:p>
+      <w:pPr>
+        <w:pStyle w:val="Prrafodelista"/>
+        <w:spacing w:after="120"/>
+        <w:ind w:left="0"/>
+        <w:jc w:val="both"/>
+        <w:rPr>
+          <w:b/>
+          <w:sz w:val="28"/>
+          <w:szCs w:val="28"/>
+          <w:lang w:val="es-CL"/>
+        </w:rPr>
+      </w:pPr>
+      <w:r>
+        <w:rPr>
+          <w:b/>
+          <w:sz w:val="28"/>
+          <w:szCs w:val="28"/>
+          <w:lang w:val="es-CL"/>
+        </w:rPr>
+        <w:tab/>
+        <w:t>3.5</w:t>
+      </w:r>
+      <w:r>
+        <w:rPr>
+          <w:b/>
+          <w:sz w:val="28"/>
+          <w:szCs w:val="28"/>
+          <w:lang w:val="es-CL"/>
+        </w:rPr>
+        <w:t xml:space="preserve"> </w:t>
+      </w:r>
+      <w:r>
+        <w:rPr>
+          <w:b/>
+          <w:sz w:val="28"/>
+          <w:szCs w:val="28"/>
+          <w:lang w:val="es-CL"/>
+        </w:rPr>
+        <w:t>Diagrama de estado</w:t>
+      </w:r>
+    </w:p>
+    <w:p>
+      <w:pPr>
+        <w:pStyle w:val="Prrafodelista"/>
+        <w:spacing w:after="120"/>
+        <w:ind w:left="0"/>
+        <w:jc w:val="both"/>
+        <w:rPr>
+          <w:b/>
+          <w:sz w:val="28"/>
+          <w:szCs w:val="28"/>
+          <w:lang w:val="es-CL"/>
+        </w:rPr>
+      </w:pPr>
+    </w:p>
+    <w:p>
+      <w:pPr>
+        <w:pStyle w:val="Prrafodelista"/>
+        <w:spacing w:after="120"/>
+        <w:ind w:left="0"/>
+        <w:jc w:val="both"/>
+        <w:rPr>
+          <w:b/>
+          <w:sz w:val="28"/>
+          <w:szCs w:val="28"/>
+          <w:lang w:val="es-CL"/>
+        </w:rPr>
+      </w:pPr>
+    </w:p>
+    <w:p>
+      <w:pPr>
+        <w:pStyle w:val="Prrafodelista"/>
+        <w:spacing w:after="120"/>
+        <w:ind w:left="0"/>
+        <w:jc w:val="both"/>
+        <w:rPr>
+          <w:b/>
+          <w:sz w:val="28"/>
+          <w:szCs w:val="28"/>
+          <w:lang w:val="es-CL"/>
+        </w:rPr>
+      </w:pPr>
+      <w:r>
+        <w:rPr>
+          <w:b/>
           <w:noProof/>
+          <w:sz w:val="28"/>
+          <w:szCs w:val="28"/>
           <w:lang w:eastAsia="es-ES"/>
         </w:rPr>
         <w:drawing>
           <wp:inline distT="0" distB="0" distL="0" distR="0">
-            <wp:extent cx="3705225" cy="3838575"/>
+            <wp:extent cx="5610225" cy="1800225"/>
             <wp:effectExtent l="19050" t="0" r="9525" b="0"/>
-            <wp:docPr id="9" name="Imagen 6" descr="C:\Users\user\Desktop\Diagrama1.jpeg"/>
+            <wp:docPr id="6" name="Imagen 1" descr="C:\Users\user\Desktop\Secuencia2.jpeg"/>
             <wp:cNvGraphicFramePr>
               <a:graphicFrameLocks xmlns:a="http://schemas.openxmlformats.org/drawingml/2006/main" noChangeAspect="1"/>
             </wp:cNvGraphicFramePr>
@@ -4465,13 +4886,13 @@
               <a:graphicData uri="http://schemas.openxmlformats.org/drawingml/2006/picture">
                 <pic:pic xmlns:pic="http://schemas.openxmlformats.org/drawingml/2006/picture">
                   <pic:nvPicPr>
-                    <pic:cNvPr id="0" name="Picture 6" descr="C:\Users\user\Desktop\Diagrama1.jpeg"/>
+                    <pic:cNvPr id="0" name="Picture 1" descr="C:\Users\user\Desktop\Secuencia2.jpeg"/>
                     <pic:cNvPicPr>
                       <a:picLocks noChangeAspect="1" noChangeArrowheads="1"/>
                     </pic:cNvPicPr>
                   </pic:nvPicPr>
                   <pic:blipFill>
-                    <a:blip r:embed="rId15" cstate="print"/>
+                    <a:blip r:embed="rId16" cstate="print"/>
                     <a:srcRect/>
                     <a:stretch>
                       <a:fillRect/>
@@ -4480,7 +4901,7 @@
                   <pic:spPr bwMode="auto">
                     <a:xfrm>
                       <a:off x="0" y="0"/>
-                      <a:ext cx="3705225" cy="3838575"/>
+                      <a:ext cx="5610225" cy="1800225"/>
                     </a:xfrm>
                     <a:prstGeom prst="rect">
                       <a:avLst/>
@@ -4502,575 +4923,220 @@
     </w:p>
     <w:p>
       <w:pPr>
+        <w:pStyle w:val="Prrafodelista"/>
+        <w:spacing w:after="120"/>
+        <w:ind w:left="0"/>
+        <w:jc w:val="both"/>
+        <w:rPr>
+          <w:b/>
+          <w:sz w:val="28"/>
+          <w:szCs w:val="28"/>
+          <w:lang w:val="es-CL"/>
+        </w:rPr>
+      </w:pPr>
+    </w:p>
+    <w:p>
+      <w:pPr>
+        <w:pStyle w:val="Prrafodelista"/>
+        <w:spacing w:after="120"/>
+        <w:ind w:left="0"/>
+        <w:jc w:val="both"/>
+        <w:rPr>
+          <w:b/>
+          <w:sz w:val="28"/>
+          <w:szCs w:val="28"/>
+          <w:lang w:val="es-CL"/>
+        </w:rPr>
+      </w:pPr>
+    </w:p>
+    <w:p>
+      <w:pPr>
+        <w:pStyle w:val="Prrafodelista"/>
+        <w:spacing w:after="120"/>
+        <w:ind w:left="0"/>
+        <w:jc w:val="both"/>
+        <w:rPr>
+          <w:b/>
+          <w:sz w:val="28"/>
+          <w:szCs w:val="28"/>
+          <w:lang w:val="es-CL"/>
+        </w:rPr>
+      </w:pPr>
+    </w:p>
+    <w:p>
+      <w:pPr>
+        <w:pStyle w:val="Prrafodelista"/>
+        <w:spacing w:after="120"/>
+        <w:ind w:left="0"/>
+        <w:jc w:val="both"/>
+        <w:rPr>
+          <w:b/>
+          <w:sz w:val="28"/>
+          <w:szCs w:val="28"/>
+          <w:lang w:val="es-CL"/>
+        </w:rPr>
+      </w:pPr>
+    </w:p>
+    <w:p>
+      <w:pPr>
+        <w:spacing w:after="120"/>
+        <w:ind w:left="360"/>
+        <w:jc w:val="both"/>
+        <w:rPr>
+          <w:b/>
+          <w:sz w:val="28"/>
+          <w:szCs w:val="28"/>
+          <w:lang w:val="es-CL"/>
+        </w:rPr>
+      </w:pPr>
+    </w:p>
+    <w:p>
+      <w:pPr>
+        <w:spacing w:after="120"/>
+        <w:ind w:left="360"/>
+        <w:jc w:val="both"/>
+        <w:rPr>
+          <w:b/>
+          <w:sz w:val="28"/>
+          <w:szCs w:val="28"/>
+          <w:lang w:val="es-CL"/>
+        </w:rPr>
+      </w:pPr>
+    </w:p>
+    <w:p>
+      <w:pPr>
+        <w:spacing w:after="120"/>
+        <w:ind w:left="360"/>
+        <w:jc w:val="both"/>
+        <w:rPr>
+          <w:b/>
+          <w:sz w:val="28"/>
+          <w:szCs w:val="28"/>
+          <w:lang w:val="es-CL"/>
+        </w:rPr>
+      </w:pPr>
+    </w:p>
+    <w:p>
+      <w:pPr>
+        <w:spacing w:after="120"/>
+        <w:ind w:left="360"/>
+        <w:jc w:val="both"/>
+        <w:rPr>
+          <w:b/>
+          <w:sz w:val="28"/>
+          <w:szCs w:val="28"/>
+          <w:lang w:val="es-CL"/>
+        </w:rPr>
+      </w:pPr>
+    </w:p>
+    <w:p>
+      <w:pPr>
+        <w:pStyle w:val="Prrafodelista"/>
+        <w:numPr>
+          <w:ilvl w:val="0"/>
+          <w:numId w:val="14"/>
+        </w:numPr>
+        <w:spacing w:after="120"/>
+        <w:jc w:val="both"/>
+        <w:rPr>
+          <w:b/>
+          <w:sz w:val="28"/>
+          <w:szCs w:val="28"/>
+          <w:lang w:val="es-CL"/>
+        </w:rPr>
+      </w:pPr>
+      <w:r>
+        <w:rPr>
+          <w:b/>
+          <w:sz w:val="28"/>
+          <w:szCs w:val="28"/>
+          <w:lang w:val="es-CL"/>
+        </w:rPr>
+        <w:lastRenderedPageBreak/>
+        <w:t>Diseño</w:t>
+      </w:r>
+    </w:p>
+    <w:p>
+      <w:pPr>
+        <w:spacing w:after="120"/>
+        <w:jc w:val="both"/>
+        <w:rPr>
+          <w:b/>
+          <w:sz w:val="28"/>
+          <w:szCs w:val="28"/>
+          <w:lang w:val="es-CL"/>
+        </w:rPr>
+      </w:pPr>
+    </w:p>
+    <w:p>
+      <w:pPr>
+        <w:spacing w:after="120"/>
+        <w:jc w:val="both"/>
+        <w:rPr>
+          <w:b/>
+          <w:sz w:val="28"/>
+          <w:szCs w:val="28"/>
+          <w:lang w:val="es-CL"/>
+        </w:rPr>
+      </w:pPr>
+      <w:r>
+        <w:rPr>
+          <w:b/>
+          <w:sz w:val="28"/>
+          <w:szCs w:val="28"/>
+          <w:lang w:val="es-CL"/>
+        </w:rPr>
+        <w:tab/>
+        <w:t>4.1.1 Diagrama de Colaboración Caso de Uso Préstamo</w:t>
+      </w:r>
+    </w:p>
+    <w:p>
+      <w:pPr>
+        <w:spacing w:after="120"/>
+        <w:jc w:val="both"/>
+        <w:rPr>
+          <w:b/>
+          <w:sz w:val="28"/>
+          <w:szCs w:val="28"/>
+          <w:lang w:val="es-CL"/>
+        </w:rPr>
+      </w:pPr>
+    </w:p>
+    <w:p>
+      <w:pPr>
+        <w:spacing w:after="120"/>
+        <w:jc w:val="both"/>
+        <w:rPr>
+          <w:b/>
+          <w:sz w:val="28"/>
+          <w:szCs w:val="28"/>
+          <w:lang w:val="es-CL"/>
+        </w:rPr>
+      </w:pPr>
+    </w:p>
+    <w:p>
+      <w:pPr>
         <w:spacing w:after="120"/>
         <w:jc w:val="center"/>
         <w:rPr>
-          <w:lang w:val="es-CL"/>
-        </w:rPr>
-      </w:pPr>
-    </w:p>
-    <w:p>
-      <w:pPr>
-        <w:spacing w:after="120"/>
-        <w:jc w:val="both"/>
-        <w:rPr>
-          <w:lang w:val="es-CL"/>
-        </w:rPr>
-      </w:pPr>
-    </w:p>
-    <w:p>
-      <w:pPr>
-        <w:spacing w:after="120"/>
-        <w:jc w:val="both"/>
-        <w:rPr>
-          <w:lang w:val="es-CL"/>
-        </w:rPr>
-      </w:pPr>
-    </w:p>
-    <w:p>
-      <w:pPr>
-        <w:spacing w:after="120"/>
-        <w:jc w:val="both"/>
-        <w:rPr>
-          <w:lang w:val="es-CL"/>
-        </w:rPr>
-      </w:pPr>
-    </w:p>
-    <w:p>
-      <w:pPr>
-        <w:spacing w:after="120"/>
-        <w:jc w:val="both"/>
-        <w:rPr>
-          <w:lang w:val="es-CL"/>
-        </w:rPr>
-      </w:pPr>
-      <w:r>
-        <w:rPr>
-          <w:b/>
-          <w:sz w:val="28"/>
-          <w:szCs w:val="28"/>
-          <w:lang w:val="es-CL"/>
-        </w:rPr>
-        <w:tab/>
-        <w:t xml:space="preserve">2.5 </w:t>
-      </w:r>
-      <w:r>
-        <w:rPr>
-          <w:b/>
-          <w:sz w:val="28"/>
-          <w:szCs w:val="28"/>
-          <w:lang w:val="es-CL"/>
-        </w:rPr>
-        <w:t>Contratos</w:t>
-      </w:r>
-    </w:p>
-    <w:p>
-      <w:pPr>
-        <w:pStyle w:val="Prrafodelista"/>
-        <w:spacing w:after="120"/>
-        <w:ind w:left="0"/>
-        <w:jc w:val="both"/>
-        <w:rPr>
-          <w:b/>
-          <w:lang w:val="es-CL"/>
-        </w:rPr>
-      </w:pPr>
-    </w:p>
-    <w:p>
-      <w:pPr>
-        <w:pStyle w:val="Prrafodelista"/>
-        <w:spacing w:after="120" w:line="360" w:lineRule="auto"/>
-        <w:ind w:left="0"/>
-        <w:jc w:val="both"/>
-        <w:rPr>
-          <w:lang w:val="es-CL"/>
-        </w:rPr>
-      </w:pPr>
-      <w:r>
-        <w:rPr>
-          <w:b/>
-          <w:lang w:val="es-CL"/>
-        </w:rPr>
-        <w:t>Nombre:</w:t>
-      </w:r>
-      <w:r>
-        <w:rPr>
-          <w:b/>
-          <w:lang w:val="es-CL"/>
-        </w:rPr>
-        <w:t xml:space="preserve"> </w:t>
-      </w:r>
-      <w:proofErr w:type="spellStart"/>
-      <w:r>
-        <w:rPr>
-          <w:lang w:val="es-CL"/>
-        </w:rPr>
-        <w:t>confirmarDevolución</w:t>
-      </w:r>
-      <w:proofErr w:type="spellEnd"/>
-      <w:r>
-        <w:rPr>
-          <w:lang w:val="es-CL"/>
-        </w:rPr>
-        <w:t>()</w:t>
-      </w:r>
-    </w:p>
-    <w:p>
-      <w:pPr>
-        <w:pStyle w:val="Prrafodelista"/>
-        <w:spacing w:after="120" w:line="360" w:lineRule="auto"/>
-        <w:ind w:left="0"/>
-        <w:jc w:val="both"/>
-        <w:rPr>
-          <w:lang w:val="es-CL"/>
-        </w:rPr>
-      </w:pPr>
-      <w:r>
-        <w:rPr>
-          <w:b/>
-          <w:lang w:val="es-CL"/>
-        </w:rPr>
-        <w:t xml:space="preserve">Responsabilidad: </w:t>
-      </w:r>
-      <w:r>
-        <w:rPr>
-          <w:lang w:val="es-CL"/>
-        </w:rPr>
-        <w:t>Buscar el lote de diarios que esta prestado</w:t>
-      </w:r>
-      <w:r>
-        <w:rPr>
-          <w:lang w:val="es-CL"/>
-        </w:rPr>
-        <w:t>.</w:t>
-      </w:r>
-    </w:p>
-    <w:p>
-      <w:pPr>
-        <w:pStyle w:val="Prrafodelista"/>
-        <w:spacing w:after="120" w:line="360" w:lineRule="auto"/>
-        <w:ind w:left="0"/>
-        <w:jc w:val="both"/>
-        <w:rPr>
-          <w:lang w:val="es-CL"/>
-        </w:rPr>
-      </w:pPr>
-      <w:r>
-        <w:rPr>
-          <w:b/>
-          <w:lang w:val="es-CL"/>
-        </w:rPr>
-        <w:t>Precondición:</w:t>
-      </w:r>
-      <w:r>
-        <w:rPr>
-          <w:b/>
-          <w:lang w:val="es-CL"/>
-        </w:rPr>
-        <w:t xml:space="preserve"> </w:t>
-      </w:r>
-      <w:r>
-        <w:rPr>
-          <w:lang w:val="es-CL"/>
-        </w:rPr>
-        <w:t>Haber e</w:t>
-      </w:r>
-      <w:r>
-        <w:rPr>
-          <w:lang w:val="es-CL"/>
-        </w:rPr>
-        <w:t>fectuado un préstamo de diarios</w:t>
-      </w:r>
-    </w:p>
-    <w:p>
-      <w:pPr>
-        <w:pStyle w:val="Prrafodelista"/>
-        <w:spacing w:after="120" w:line="360" w:lineRule="auto"/>
-        <w:ind w:left="0"/>
-        <w:jc w:val="both"/>
-        <w:rPr>
-          <w:b/>
-          <w:lang w:val="es-CL"/>
-        </w:rPr>
-      </w:pPr>
-      <w:proofErr w:type="spellStart"/>
-      <w:r>
-        <w:rPr>
-          <w:b/>
-          <w:lang w:val="es-CL"/>
-        </w:rPr>
-        <w:t>Postcondición</w:t>
-      </w:r>
-      <w:proofErr w:type="spellEnd"/>
-      <w:r>
-        <w:rPr>
-          <w:b/>
-          <w:lang w:val="es-CL"/>
-        </w:rPr>
-        <w:t>:</w:t>
-      </w:r>
-    </w:p>
-    <w:p>
-      <w:pPr>
-        <w:pStyle w:val="Prrafodelista"/>
-        <w:spacing w:after="120"/>
-        <w:ind w:left="0"/>
-        <w:jc w:val="both"/>
-        <w:rPr>
-          <w:b/>
-          <w:lang w:val="es-CL"/>
-        </w:rPr>
-      </w:pPr>
-      <w:r>
-        <w:rPr>
-          <w:b/>
-          <w:lang w:val="es-CL"/>
-        </w:rPr>
-        <w:tab/>
-      </w:r>
-    </w:p>
-    <w:p>
-      <w:pPr>
-        <w:pStyle w:val="Prrafodelista"/>
-        <w:spacing w:after="120"/>
-        <w:ind w:left="0"/>
-        <w:jc w:val="both"/>
-        <w:rPr>
-          <w:lang w:val="es-CL"/>
-        </w:rPr>
-      </w:pPr>
-      <w:r>
-        <w:rPr>
-          <w:b/>
-          <w:lang w:val="es-CL"/>
-        </w:rPr>
-        <w:tab/>
-      </w:r>
-      <w:r>
-        <w:rPr>
-          <w:lang w:val="es-CL"/>
-        </w:rPr>
-        <w:t>Ninguna</w:t>
-      </w:r>
-      <w:r>
-        <w:rPr>
-          <w:lang w:val="es-CL"/>
-        </w:rPr>
-        <w:t>.</w:t>
-      </w:r>
-    </w:p>
-    <w:p>
-      <w:pPr>
-        <w:pStyle w:val="Prrafodelista"/>
-        <w:spacing w:after="120"/>
-        <w:ind w:left="0"/>
-        <w:jc w:val="both"/>
-        <w:rPr>
-          <w:lang w:val="es-CL"/>
-        </w:rPr>
-      </w:pPr>
-    </w:p>
-    <w:p>
-      <w:pPr>
-        <w:pStyle w:val="Prrafodelista"/>
-        <w:spacing w:after="120"/>
-        <w:ind w:left="0"/>
-        <w:jc w:val="both"/>
-        <w:rPr>
-          <w:lang w:val="es-CL"/>
-        </w:rPr>
-      </w:pPr>
-    </w:p>
-    <w:p>
-      <w:pPr>
-        <w:pStyle w:val="Prrafodelista"/>
-        <w:spacing w:after="120"/>
-        <w:ind w:left="0"/>
-        <w:jc w:val="both"/>
-        <w:rPr>
-          <w:lang w:val="es-CL"/>
-        </w:rPr>
-      </w:pPr>
-    </w:p>
-    <w:p>
-      <w:pPr>
-        <w:pStyle w:val="Prrafodelista"/>
-        <w:spacing w:after="120" w:line="360" w:lineRule="auto"/>
-        <w:ind w:left="0"/>
-        <w:jc w:val="both"/>
-        <w:rPr>
-          <w:lang w:val="es-CL"/>
-        </w:rPr>
-      </w:pPr>
-      <w:r>
-        <w:rPr>
-          <w:b/>
-          <w:lang w:val="es-CL"/>
-        </w:rPr>
-        <w:lastRenderedPageBreak/>
-        <w:t>Nombre:</w:t>
-      </w:r>
-      <w:r>
-        <w:rPr>
-          <w:lang w:val="es-CL"/>
-        </w:rPr>
-        <w:t xml:space="preserve"> </w:t>
-      </w:r>
-      <w:proofErr w:type="spellStart"/>
-      <w:r>
-        <w:rPr>
-          <w:lang w:val="es-CL"/>
-        </w:rPr>
-        <w:t>f</w:t>
-      </w:r>
-      <w:r>
-        <w:rPr>
-          <w:lang w:val="es-CL"/>
-        </w:rPr>
-        <w:t>inalizarTransacción</w:t>
-      </w:r>
-      <w:proofErr w:type="spellEnd"/>
-      <w:r>
-        <w:rPr>
-          <w:lang w:val="es-CL"/>
-        </w:rPr>
-        <w:t>()</w:t>
-      </w:r>
-    </w:p>
-    <w:p>
-      <w:pPr>
-        <w:pStyle w:val="Prrafodelista"/>
-        <w:spacing w:after="120" w:line="360" w:lineRule="auto"/>
-        <w:ind w:left="0"/>
-        <w:jc w:val="both"/>
-        <w:rPr>
-          <w:lang w:val="es-CL"/>
-        </w:rPr>
-      </w:pPr>
-      <w:r>
-        <w:rPr>
-          <w:b/>
-          <w:lang w:val="es-CL"/>
-        </w:rPr>
-        <w:t>Responsabilidad:</w:t>
-      </w:r>
-      <w:r>
-        <w:rPr>
-          <w:lang w:val="es-CL"/>
-        </w:rPr>
-        <w:t xml:space="preserve"> Hacer efectiva la devolución del lote de diarios para actualizar la base de datos.</w:t>
-      </w:r>
-    </w:p>
-    <w:p>
-      <w:pPr>
-        <w:pStyle w:val="Prrafodelista"/>
-        <w:spacing w:after="120" w:line="360" w:lineRule="auto"/>
-        <w:ind w:left="0"/>
-        <w:jc w:val="both"/>
-        <w:rPr>
-          <w:lang w:val="es-CL"/>
-        </w:rPr>
-      </w:pPr>
-      <w:r>
-        <w:rPr>
-          <w:b/>
-          <w:lang w:val="es-CL"/>
-        </w:rPr>
-        <w:t>Precondición:</w:t>
-      </w:r>
-      <w:r>
-        <w:rPr>
-          <w:lang w:val="es-CL"/>
-        </w:rPr>
-        <w:t xml:space="preserve"> El lote de diarios prestado debe haber sido encontrado.</w:t>
-      </w:r>
-    </w:p>
-    <w:p>
-      <w:pPr>
-        <w:pStyle w:val="Prrafodelista"/>
-        <w:spacing w:after="120" w:line="360" w:lineRule="auto"/>
-        <w:ind w:left="0"/>
-        <w:jc w:val="both"/>
-        <w:rPr>
-          <w:b/>
-          <w:lang w:val="es-CL"/>
-        </w:rPr>
-      </w:pPr>
-      <w:proofErr w:type="spellStart"/>
-      <w:r>
-        <w:rPr>
-          <w:b/>
-          <w:lang w:val="es-CL"/>
-        </w:rPr>
-        <w:t>Postcondición</w:t>
-      </w:r>
-      <w:proofErr w:type="spellEnd"/>
-      <w:r>
-        <w:rPr>
-          <w:b/>
-          <w:lang w:val="es-CL"/>
-        </w:rPr>
-        <w:t>:</w:t>
-      </w:r>
-    </w:p>
-    <w:p>
-      <w:pPr>
-        <w:pStyle w:val="Prrafodelista"/>
-        <w:spacing w:after="120"/>
-        <w:ind w:left="0"/>
-        <w:jc w:val="both"/>
-        <w:rPr>
-          <w:lang w:val="es-CL"/>
-        </w:rPr>
-      </w:pPr>
-    </w:p>
-    <w:p>
-      <w:pPr>
-        <w:pStyle w:val="Prrafodelista"/>
-        <w:spacing w:after="120"/>
-        <w:ind w:left="0"/>
-        <w:jc w:val="both"/>
-        <w:rPr>
-          <w:i/>
-          <w:lang w:val="es-CL"/>
-        </w:rPr>
-      </w:pPr>
-      <w:r>
-        <w:rPr>
-          <w:lang w:val="es-CL"/>
-        </w:rPr>
-        <w:tab/>
-        <w:t xml:space="preserve">Establece la variable </w:t>
-      </w:r>
-      <w:r>
-        <w:rPr>
-          <w:i/>
-          <w:lang w:val="es-CL"/>
-        </w:rPr>
-        <w:t>estado</w:t>
-      </w:r>
-      <w:r>
-        <w:rPr>
-          <w:lang w:val="es-CL"/>
-        </w:rPr>
-        <w:t xml:space="preserve"> en </w:t>
-      </w:r>
-      <w:r>
-        <w:rPr>
-          <w:i/>
-          <w:lang w:val="es-CL"/>
-        </w:rPr>
-        <w:t>False</w:t>
-      </w:r>
-    </w:p>
-    <w:p>
-      <w:pPr>
-        <w:pStyle w:val="Prrafodelista"/>
-        <w:spacing w:after="120"/>
-        <w:ind w:left="0"/>
-        <w:jc w:val="both"/>
-        <w:rPr>
-          <w:i/>
-          <w:lang w:val="es-CL"/>
-        </w:rPr>
-      </w:pPr>
-    </w:p>
-    <w:p>
-      <w:pPr>
-        <w:pStyle w:val="Prrafodelista"/>
-        <w:spacing w:after="120"/>
-        <w:ind w:left="0"/>
-        <w:jc w:val="both"/>
-        <w:rPr>
-          <w:i/>
-          <w:lang w:val="es-CL"/>
-        </w:rPr>
-      </w:pPr>
-    </w:p>
-    <w:p>
-      <w:pPr>
-        <w:pStyle w:val="Prrafodelista"/>
-        <w:spacing w:after="120"/>
-        <w:ind w:left="0"/>
-        <w:jc w:val="both"/>
-        <w:rPr>
-          <w:b/>
-          <w:sz w:val="28"/>
-          <w:szCs w:val="28"/>
-          <w:lang w:val="es-CL"/>
-        </w:rPr>
-      </w:pPr>
-      <w:r>
-        <w:rPr>
-          <w:b/>
-          <w:sz w:val="28"/>
-          <w:szCs w:val="28"/>
-          <w:lang w:val="es-CL"/>
-        </w:rPr>
-        <w:tab/>
-        <w:t xml:space="preserve">2.6 </w:t>
-      </w:r>
-      <w:r>
-        <w:rPr>
-          <w:b/>
-          <w:sz w:val="28"/>
-          <w:szCs w:val="28"/>
-          <w:lang w:val="es-CL"/>
-        </w:rPr>
-        <w:t>Diagrama de estado</w:t>
-      </w:r>
-    </w:p>
-    <w:p>
-      <w:pPr>
-        <w:pStyle w:val="Prrafodelista"/>
-        <w:spacing w:after="120"/>
-        <w:ind w:left="0"/>
-        <w:jc w:val="both"/>
-        <w:rPr>
-          <w:b/>
-          <w:sz w:val="28"/>
-          <w:szCs w:val="28"/>
-          <w:lang w:val="es-CL"/>
-        </w:rPr>
-      </w:pPr>
-    </w:p>
-    <w:p>
-      <w:pPr>
-        <w:pStyle w:val="Prrafodelista"/>
-        <w:spacing w:after="120"/>
-        <w:ind w:left="0"/>
-        <w:jc w:val="both"/>
-        <w:rPr>
-          <w:b/>
-          <w:sz w:val="28"/>
-          <w:szCs w:val="28"/>
-          <w:lang w:val="es-CL"/>
-        </w:rPr>
-      </w:pPr>
-    </w:p>
-    <w:p>
-      <w:pPr>
-        <w:pStyle w:val="Prrafodelista"/>
-        <w:spacing w:after="120"/>
-        <w:ind w:left="0"/>
-        <w:jc w:val="center"/>
-        <w:rPr>
-          <w:lang w:val="es-CL"/>
-        </w:rPr>
-      </w:pPr>
-      <w:r>
-        <w:rPr>
-          <w:b/>
-          <w:noProof/>
-          <w:sz w:val="28"/>
-          <w:szCs w:val="28"/>
-          <w:lang w:eastAsia="es-ES"/>
+          <w:b/>
+          <w:sz w:val="28"/>
+          <w:szCs w:val="28"/>
+          <w:lang w:val="es-CL"/>
+        </w:rPr>
+      </w:pPr>
+      <w:r>
+        <w:rPr>
+          <w:b/>
+          <w:sz w:val="28"/>
+          <w:szCs w:val="28"/>
+          <w:lang w:val="es-CL"/>
         </w:rPr>
         <w:drawing>
           <wp:inline distT="0" distB="0" distL="0" distR="0">
-            <wp:extent cx="5610225" cy="2066925"/>
+            <wp:extent cx="5610225" cy="2047875"/>
             <wp:effectExtent l="19050" t="0" r="9525" b="0"/>
-            <wp:docPr id="11" name="Imagen 8" descr="C:\Users\user\Desktop\Diagrama2.jpeg"/>
+            <wp:docPr id="14" name="Imagen 3" descr="C:\Users\user\Desktop\Colaboracion1.jpeg"/>
             <wp:cNvGraphicFramePr>
               <a:graphicFrameLocks xmlns:a="http://schemas.openxmlformats.org/drawingml/2006/main" noChangeAspect="1"/>
             </wp:cNvGraphicFramePr>
@@ -5078,13 +5144,13 @@
               <a:graphicData uri="http://schemas.openxmlformats.org/drawingml/2006/picture">
                 <pic:pic xmlns:pic="http://schemas.openxmlformats.org/drawingml/2006/picture">
                   <pic:nvPicPr>
-                    <pic:cNvPr id="0" name="Picture 8" descr="C:\Users\user\Desktop\Diagrama2.jpeg"/>
+                    <pic:cNvPr id="0" name="Picture 3" descr="C:\Users\user\Desktop\Colaboracion1.jpeg"/>
                     <pic:cNvPicPr>
                       <a:picLocks noChangeAspect="1" noChangeArrowheads="1"/>
                     </pic:cNvPicPr>
                   </pic:nvPicPr>
                   <pic:blipFill>
-                    <a:blip r:embed="rId16" cstate="print"/>
+                    <a:blip r:embed="rId17" cstate="print"/>
                     <a:srcRect/>
                     <a:stretch>
                       <a:fillRect/>
@@ -5093,7 +5159,7 @@
                   <pic:spPr bwMode="auto">
                     <a:xfrm>
                       <a:off x="0" y="0"/>
-                      <a:ext cx="5610225" cy="2066925"/>
+                      <a:ext cx="5610225" cy="2047875"/>
                     </a:xfrm>
                     <a:prstGeom prst="rect">
                       <a:avLst/>
@@ -5115,11 +5181,58 @@
     </w:p>
     <w:p>
       <w:pPr>
+        <w:spacing w:after="120"/>
+        <w:jc w:val="center"/>
+        <w:rPr>
+          <w:b/>
+          <w:sz w:val="28"/>
+          <w:szCs w:val="28"/>
+          <w:lang w:val="es-CL"/>
+        </w:rPr>
+      </w:pPr>
+    </w:p>
+    <w:p>
+      <w:pPr>
+        <w:spacing w:after="120"/>
+        <w:rPr>
+          <w:b/>
+          <w:sz w:val="28"/>
+          <w:szCs w:val="28"/>
+          <w:lang w:val="es-CL"/>
+        </w:rPr>
+      </w:pPr>
+      <w:r>
+        <w:rPr>
+          <w:b/>
+          <w:sz w:val="28"/>
+          <w:szCs w:val="28"/>
+          <w:lang w:val="es-CL"/>
+        </w:rPr>
+        <w:tab/>
+        <w:t>4.1.2 Diagrama de Colaboración Caso de Uso Devolución</w:t>
+      </w:r>
+    </w:p>
+    <w:p>
+      <w:pPr>
+        <w:spacing w:after="120"/>
+        <w:rPr>
+          <w:b/>
+          <w:sz w:val="28"/>
+          <w:szCs w:val="28"/>
+          <w:lang w:val="es-CL"/>
+        </w:rPr>
+      </w:pPr>
+    </w:p>
+    <w:p>
+      <w:pPr>
         <w:pStyle w:val="Prrafodelista"/>
         <w:spacing w:after="120"/>
         <w:ind w:left="0"/>
         <w:jc w:val="both"/>
         <w:rPr>
+          <w:b/>
+          <w:sz w:val="28"/>
+          <w:szCs w:val="28"/>
           <w:lang w:val="es-CL"/>
         </w:rPr>
       </w:pPr>
@@ -5132,9 +5245,65 @@
         <w:jc w:val="both"/>
         <w:rPr>
           <w:b/>
-          <w:lang w:val="es-CL"/>
-        </w:rPr>
-      </w:pPr>
+          <w:sz w:val="28"/>
+          <w:szCs w:val="28"/>
+          <w:lang w:val="es-CL"/>
+        </w:rPr>
+      </w:pPr>
+      <w:r>
+        <w:rPr>
+          <w:b/>
+          <w:noProof/>
+          <w:sz w:val="28"/>
+          <w:szCs w:val="28"/>
+          <w:lang w:eastAsia="es-ES"/>
+        </w:rPr>
+        <w:drawing>
+          <wp:inline distT="0" distB="0" distL="0" distR="0">
+            <wp:extent cx="5610225" cy="352425"/>
+            <wp:effectExtent l="19050" t="0" r="9525" b="0"/>
+            <wp:docPr id="12" name="Imagen 4" descr="C:\Users\user\Desktop\Colaboracion2.jpeg"/>
+            <wp:cNvGraphicFramePr>
+              <a:graphicFrameLocks xmlns:a="http://schemas.openxmlformats.org/drawingml/2006/main" noChangeAspect="1"/>
+            </wp:cNvGraphicFramePr>
+            <a:graphic xmlns:a="http://schemas.openxmlformats.org/drawingml/2006/main">
+              <a:graphicData uri="http://schemas.openxmlformats.org/drawingml/2006/picture">
+                <pic:pic xmlns:pic="http://schemas.openxmlformats.org/drawingml/2006/picture">
+                  <pic:nvPicPr>
+                    <pic:cNvPr id="0" name="Picture 4" descr="C:\Users\user\Desktop\Colaboracion2.jpeg"/>
+                    <pic:cNvPicPr>
+                      <a:picLocks noChangeAspect="1" noChangeArrowheads="1"/>
+                    </pic:cNvPicPr>
+                  </pic:nvPicPr>
+                  <pic:blipFill>
+                    <a:blip r:embed="rId18" cstate="print"/>
+                    <a:srcRect/>
+                    <a:stretch>
+                      <a:fillRect/>
+                    </a:stretch>
+                  </pic:blipFill>
+                  <pic:spPr bwMode="auto">
+                    <a:xfrm>
+                      <a:off x="0" y="0"/>
+                      <a:ext cx="5610225" cy="352425"/>
+                    </a:xfrm>
+                    <a:prstGeom prst="rect">
+                      <a:avLst/>
+                    </a:prstGeom>
+                    <a:noFill/>
+                    <a:ln w="9525">
+                      <a:noFill/>
+                      <a:miter lim="800000"/>
+                      <a:headEnd/>
+                      <a:tailEnd/>
+                    </a:ln>
+                  </pic:spPr>
+                </pic:pic>
+              </a:graphicData>
+            </a:graphic>
+          </wp:inline>
+        </w:drawing>
+      </w:r>
     </w:p>
     <w:p>
       <w:pPr>
@@ -5144,6 +5313,8 @@
         <w:jc w:val="both"/>
         <w:rPr>
           <w:b/>
+          <w:sz w:val="28"/>
+          <w:szCs w:val="28"/>
           <w:lang w:val="es-CL"/>
         </w:rPr>
       </w:pPr>
@@ -5156,15 +5327,175 @@
         <w:jc w:val="both"/>
         <w:rPr>
           <w:b/>
-          <w:lang w:val="es-CL"/>
-        </w:rPr>
-      </w:pPr>
-      <w:r>
-        <w:rPr>
-          <w:b/>
-          <w:lang w:val="es-CL"/>
-        </w:rPr>
+          <w:sz w:val="28"/>
+          <w:szCs w:val="28"/>
+          <w:lang w:val="es-CL"/>
+        </w:rPr>
+      </w:pPr>
+    </w:p>
+    <w:p>
+      <w:pPr>
+        <w:pStyle w:val="Prrafodelista"/>
+        <w:spacing w:after="120"/>
+        <w:ind w:left="0"/>
+        <w:jc w:val="both"/>
+        <w:rPr>
+          <w:b/>
+          <w:sz w:val="28"/>
+          <w:szCs w:val="28"/>
+          <w:lang w:val="es-CL"/>
+        </w:rPr>
+      </w:pPr>
+    </w:p>
+    <w:p>
+      <w:pPr>
+        <w:pStyle w:val="Prrafodelista"/>
+        <w:spacing w:after="120"/>
+        <w:ind w:left="0"/>
+        <w:jc w:val="both"/>
+        <w:rPr>
+          <w:b/>
+          <w:sz w:val="28"/>
+          <w:szCs w:val="28"/>
+          <w:lang w:val="es-CL"/>
+        </w:rPr>
+      </w:pPr>
+    </w:p>
+    <w:p>
+      <w:pPr>
+        <w:pStyle w:val="Prrafodelista"/>
+        <w:spacing w:after="120"/>
+        <w:ind w:left="0"/>
+        <w:jc w:val="both"/>
+        <w:rPr>
+          <w:b/>
+          <w:sz w:val="28"/>
+          <w:szCs w:val="28"/>
+          <w:lang w:val="es-CL"/>
+        </w:rPr>
+      </w:pPr>
+    </w:p>
+    <w:p>
+      <w:pPr>
+        <w:pStyle w:val="Prrafodelista"/>
+        <w:spacing w:after="120"/>
+        <w:ind w:left="0"/>
+        <w:jc w:val="both"/>
+        <w:rPr>
+          <w:b/>
+          <w:sz w:val="28"/>
+          <w:szCs w:val="28"/>
+          <w:lang w:val="es-CL"/>
+        </w:rPr>
+      </w:pPr>
+    </w:p>
+    <w:p>
+      <w:pPr>
+        <w:pStyle w:val="Prrafodelista"/>
+        <w:spacing w:after="120"/>
+        <w:ind w:left="0"/>
+        <w:jc w:val="both"/>
+        <w:rPr>
+          <w:b/>
+          <w:sz w:val="28"/>
+          <w:szCs w:val="28"/>
+          <w:lang w:val="es-CL"/>
+        </w:rPr>
+      </w:pPr>
+    </w:p>
+    <w:p>
+      <w:pPr>
+        <w:pStyle w:val="Prrafodelista"/>
+        <w:spacing w:after="120"/>
+        <w:ind w:left="0"/>
+        <w:jc w:val="both"/>
+        <w:rPr>
+          <w:b/>
+          <w:sz w:val="28"/>
+          <w:szCs w:val="28"/>
+          <w:lang w:val="es-CL"/>
+        </w:rPr>
+      </w:pPr>
+    </w:p>
+    <w:p>
+      <w:pPr>
+        <w:pStyle w:val="Prrafodelista"/>
+        <w:spacing w:after="120"/>
+        <w:ind w:left="0"/>
+        <w:jc w:val="both"/>
+        <w:rPr>
+          <w:b/>
+          <w:sz w:val="28"/>
+          <w:szCs w:val="28"/>
+          <w:lang w:val="es-CL"/>
+        </w:rPr>
+      </w:pPr>
+    </w:p>
+    <w:p>
+      <w:pPr>
+        <w:pStyle w:val="Prrafodelista"/>
+        <w:spacing w:after="120"/>
+        <w:ind w:left="0"/>
+        <w:jc w:val="both"/>
+        <w:rPr>
+          <w:b/>
+          <w:sz w:val="28"/>
+          <w:szCs w:val="28"/>
+          <w:lang w:val="es-CL"/>
+        </w:rPr>
+      </w:pPr>
+    </w:p>
+    <w:p>
+      <w:pPr>
+        <w:pStyle w:val="Prrafodelista"/>
+        <w:spacing w:after="120"/>
+        <w:ind w:left="0"/>
+        <w:jc w:val="both"/>
+        <w:rPr>
+          <w:b/>
+          <w:sz w:val="28"/>
+          <w:szCs w:val="28"/>
+          <w:lang w:val="es-CL"/>
+        </w:rPr>
+      </w:pPr>
+    </w:p>
+    <w:p>
+      <w:pPr>
+        <w:pStyle w:val="Prrafodelista"/>
+        <w:spacing w:after="120"/>
+        <w:ind w:left="0"/>
+        <w:jc w:val="both"/>
+        <w:rPr>
+          <w:b/>
+          <w:sz w:val="28"/>
+          <w:szCs w:val="28"/>
+          <w:lang w:val="es-CL"/>
+        </w:rPr>
+      </w:pPr>
+    </w:p>
+    <w:p>
+      <w:pPr>
+        <w:pStyle w:val="Prrafodelista"/>
+        <w:spacing w:after="120"/>
+        <w:ind w:left="0"/>
+        <w:jc w:val="both"/>
+        <w:rPr>
+          <w:b/>
+          <w:sz w:val="28"/>
+          <w:szCs w:val="28"/>
+          <w:lang w:val="es-CL"/>
+        </w:rPr>
+      </w:pPr>
+      <w:r>
+        <w:rPr>
+          <w:b/>
+          <w:sz w:val="28"/>
+          <w:szCs w:val="28"/>
+          <w:lang w:val="es-CL"/>
+        </w:rPr>
+        <w:lastRenderedPageBreak/>
         <w:tab/>
+        <w:t>4.2 Diagrama de Clases</w:t>
       </w:r>
     </w:p>
     <w:p>
@@ -5175,7 +5506,8 @@
         <w:jc w:val="both"/>
         <w:rPr>
           <w:b/>
-          <w:u w:val="single"/>
+          <w:sz w:val="28"/>
+          <w:szCs w:val="28"/>
           <w:lang w:val="es-CL"/>
         </w:rPr>
       </w:pPr>
@@ -5188,7 +5520,8 @@
         <w:jc w:val="both"/>
         <w:rPr>
           <w:b/>
-          <w:u w:val="single"/>
+          <w:sz w:val="28"/>
+          <w:szCs w:val="28"/>
           <w:lang w:val="es-CL"/>
         </w:rPr>
       </w:pPr>
@@ -5201,24 +5534,68 @@
         <w:jc w:val="both"/>
         <w:rPr>
           <w:b/>
-          <w:u w:val="single"/>
-          <w:lang w:val="es-CL"/>
-        </w:rPr>
-      </w:pPr>
-    </w:p>
-    <w:p>
-      <w:pPr>
-        <w:pStyle w:val="Prrafodelista"/>
-        <w:spacing w:after="120"/>
-        <w:ind w:left="0"/>
-        <w:jc w:val="both"/>
-        <w:rPr>
-          <w:lang w:val="es-CL"/>
-        </w:rPr>
-      </w:pPr>
+          <w:sz w:val="28"/>
+          <w:szCs w:val="28"/>
+          <w:lang w:val="es-CL"/>
+        </w:rPr>
+      </w:pPr>
+      <w:r>
+        <w:rPr>
+          <w:b/>
+          <w:noProof/>
+          <w:sz w:val="28"/>
+          <w:szCs w:val="28"/>
+          <w:lang w:eastAsia="es-ES"/>
+        </w:rPr>
+        <w:drawing>
+          <wp:inline distT="0" distB="0" distL="0" distR="0">
+            <wp:extent cx="5133975" cy="6086475"/>
+            <wp:effectExtent l="19050" t="0" r="9525" b="0"/>
+            <wp:docPr id="18" name="Imagen 6" descr="D:\Descargas Chrome\12179675_10205749176782683_1203442613_n.jpg"/>
+            <wp:cNvGraphicFramePr>
+              <a:graphicFrameLocks xmlns:a="http://schemas.openxmlformats.org/drawingml/2006/main" noChangeAspect="1"/>
+            </wp:cNvGraphicFramePr>
+            <a:graphic xmlns:a="http://schemas.openxmlformats.org/drawingml/2006/main">
+              <a:graphicData uri="http://schemas.openxmlformats.org/drawingml/2006/picture">
+                <pic:pic xmlns:pic="http://schemas.openxmlformats.org/drawingml/2006/picture">
+                  <pic:nvPicPr>
+                    <pic:cNvPr id="0" name="Picture 6" descr="D:\Descargas Chrome\12179675_10205749176782683_1203442613_n.jpg"/>
+                    <pic:cNvPicPr>
+                      <a:picLocks noChangeAspect="1" noChangeArrowheads="1"/>
+                    </pic:cNvPicPr>
+                  </pic:nvPicPr>
+                  <pic:blipFill>
+                    <a:blip r:embed="rId19" cstate="print"/>
+                    <a:srcRect/>
+                    <a:stretch>
+                      <a:fillRect/>
+                    </a:stretch>
+                  </pic:blipFill>
+                  <pic:spPr bwMode="auto">
+                    <a:xfrm>
+                      <a:off x="0" y="0"/>
+                      <a:ext cx="5133975" cy="6086475"/>
+                    </a:xfrm>
+                    <a:prstGeom prst="rect">
+                      <a:avLst/>
+                    </a:prstGeom>
+                    <a:noFill/>
+                    <a:ln w="9525">
+                      <a:noFill/>
+                      <a:miter lim="800000"/>
+                      <a:headEnd/>
+                      <a:tailEnd/>
+                    </a:ln>
+                  </pic:spPr>
+                </pic:pic>
+              </a:graphicData>
+            </a:graphic>
+          </wp:inline>
+        </w:drawing>
+      </w:r>
     </w:p>
     <w:sectPr>
-      <w:headerReference w:type="first" r:id="rId17"/>
+      <w:headerReference w:type="first" r:id="rId20"/>
       <w:pgSz w:w="12240" w:h="15840" w:code="1"/>
       <w:pgMar w:top="1417" w:right="1701" w:bottom="1417" w:left="1701" w:header="708" w:footer="708" w:gutter="0"/>
       <w:pgNumType w:start="1"/>
@@ -5275,7 +5652,7 @@
             <w:rPr>
               <w:noProof/>
             </w:rPr>
-            <w:t>1</w:t>
+            <w:t>9</w:t>
           </w:r>
         </w:fldSimple>
       </w:p>
@@ -5895,6 +6272,92 @@
     </w:lvl>
   </w:abstractNum>
   <w:abstractNum w:abstractNumId="6">
+    <w:nsid w:val="2D75194E"/>
+    <w:multiLevelType w:val="hybridMultilevel"/>
+    <w:tmpl w:val="8E9ECA24"/>
+    <w:lvl w:ilvl="0" w:tplc="0C0A000F">
+      <w:start w:val="1"/>
+      <w:numFmt w:val="decimal"/>
+      <w:lvlText w:val="%1."/>
+      <w:lvlJc w:val="left"/>
+      <w:pPr>
+        <w:ind w:left="720" w:hanging="360"/>
+      </w:pPr>
+    </w:lvl>
+    <w:lvl w:ilvl="1" w:tplc="0C0A0019" w:tentative="1">
+      <w:start w:val="1"/>
+      <w:numFmt w:val="lowerLetter"/>
+      <w:lvlText w:val="%2."/>
+      <w:lvlJc w:val="left"/>
+      <w:pPr>
+        <w:ind w:left="1440" w:hanging="360"/>
+      </w:pPr>
+    </w:lvl>
+    <w:lvl w:ilvl="2" w:tplc="0C0A001B" w:tentative="1">
+      <w:start w:val="1"/>
+      <w:numFmt w:val="lowerRoman"/>
+      <w:lvlText w:val="%3."/>
+      <w:lvlJc w:val="right"/>
+      <w:pPr>
+        <w:ind w:left="2160" w:hanging="180"/>
+      </w:pPr>
+    </w:lvl>
+    <w:lvl w:ilvl="3" w:tplc="0C0A000F" w:tentative="1">
+      <w:start w:val="1"/>
+      <w:numFmt w:val="decimal"/>
+      <w:lvlText w:val="%4."/>
+      <w:lvlJc w:val="left"/>
+      <w:pPr>
+        <w:ind w:left="2880" w:hanging="360"/>
+      </w:pPr>
+    </w:lvl>
+    <w:lvl w:ilvl="4" w:tplc="0C0A0019" w:tentative="1">
+      <w:start w:val="1"/>
+      <w:numFmt w:val="lowerLetter"/>
+      <w:lvlText w:val="%5."/>
+      <w:lvlJc w:val="left"/>
+      <w:pPr>
+        <w:ind w:left="3600" w:hanging="360"/>
+      </w:pPr>
+    </w:lvl>
+    <w:lvl w:ilvl="5" w:tplc="0C0A001B" w:tentative="1">
+      <w:start w:val="1"/>
+      <w:numFmt w:val="lowerRoman"/>
+      <w:lvlText w:val="%6."/>
+      <w:lvlJc w:val="right"/>
+      <w:pPr>
+        <w:ind w:left="4320" w:hanging="180"/>
+      </w:pPr>
+    </w:lvl>
+    <w:lvl w:ilvl="6" w:tplc="0C0A000F" w:tentative="1">
+      <w:start w:val="1"/>
+      <w:numFmt w:val="decimal"/>
+      <w:lvlText w:val="%7."/>
+      <w:lvlJc w:val="left"/>
+      <w:pPr>
+        <w:ind w:left="5040" w:hanging="360"/>
+      </w:pPr>
+    </w:lvl>
+    <w:lvl w:ilvl="7" w:tplc="0C0A0019" w:tentative="1">
+      <w:start w:val="1"/>
+      <w:numFmt w:val="lowerLetter"/>
+      <w:lvlText w:val="%8."/>
+      <w:lvlJc w:val="left"/>
+      <w:pPr>
+        <w:ind w:left="5760" w:hanging="360"/>
+      </w:pPr>
+    </w:lvl>
+    <w:lvl w:ilvl="8" w:tplc="0C0A001B" w:tentative="1">
+      <w:start w:val="1"/>
+      <w:numFmt w:val="lowerRoman"/>
+      <w:lvlText w:val="%9."/>
+      <w:lvlJc w:val="right"/>
+      <w:pPr>
+        <w:ind w:left="6480" w:hanging="180"/>
+      </w:pPr>
+    </w:lvl>
+  </w:abstractNum>
+  <w:abstractNum w:abstractNumId="7">
     <w:nsid w:val="338C3E4C"/>
     <w:multiLevelType w:val="hybridMultilevel"/>
     <w:tmpl w:val="79BEFA90"/>
@@ -6007,13 +6470,13 @@
       </w:rPr>
     </w:lvl>
   </w:abstractNum>
-  <w:abstractNum w:abstractNumId="7">
+  <w:abstractNum w:abstractNumId="8">
     <w:nsid w:val="37671D7E"/>
     <w:multiLevelType w:val="multilevel"/>
     <w:tmpl w:val="0C0A001D"/>
     <w:numStyleLink w:val="Estilo1"/>
   </w:abstractNum>
-  <w:abstractNum w:abstractNumId="8">
+  <w:abstractNum w:abstractNumId="9">
     <w:nsid w:val="3A227516"/>
     <w:multiLevelType w:val="multilevel"/>
     <w:tmpl w:val="0C0A0021"/>
@@ -6126,7 +6589,7 @@
       </w:rPr>
     </w:lvl>
   </w:abstractNum>
-  <w:abstractNum w:abstractNumId="9">
+  <w:abstractNum w:abstractNumId="10">
     <w:nsid w:val="405B1904"/>
     <w:multiLevelType w:val="hybridMultilevel"/>
     <w:tmpl w:val="1312F2FC"/>
@@ -6239,7 +6702,7 @@
       </w:rPr>
     </w:lvl>
   </w:abstractNum>
-  <w:abstractNum w:abstractNumId="10">
+  <w:abstractNum w:abstractNumId="11">
     <w:nsid w:val="478C0BDA"/>
     <w:multiLevelType w:val="multilevel"/>
     <w:tmpl w:val="0C0A001D"/>
@@ -6330,7 +6793,7 @@
       </w:pPr>
     </w:lvl>
   </w:abstractNum>
-  <w:abstractNum w:abstractNumId="11">
+  <w:abstractNum w:abstractNumId="12">
     <w:nsid w:val="5CA147F1"/>
     <w:multiLevelType w:val="hybridMultilevel"/>
     <w:tmpl w:val="23A25D6A"/>
@@ -6416,7 +6879,7 @@
       </w:pPr>
     </w:lvl>
   </w:abstractNum>
-  <w:abstractNum w:abstractNumId="12">
+  <w:abstractNum w:abstractNumId="13">
     <w:nsid w:val="67631A46"/>
     <w:multiLevelType w:val="hybridMultilevel"/>
     <w:tmpl w:val="626A05A0"/>
@@ -6530,43 +6993,46 @@
     </w:lvl>
   </w:abstractNum>
   <w:num w:numId="1">
-    <w:abstractNumId w:val="10"/>
+    <w:abstractNumId w:val="11"/>
   </w:num>
   <w:num w:numId="2">
-    <w:abstractNumId w:val="7"/>
+    <w:abstractNumId w:val="8"/>
   </w:num>
   <w:num w:numId="3">
     <w:abstractNumId w:val="3"/>
   </w:num>
   <w:num w:numId="4">
-    <w:abstractNumId w:val="8"/>
+    <w:abstractNumId w:val="9"/>
   </w:num>
   <w:num w:numId="5">
     <w:abstractNumId w:val="4"/>
   </w:num>
   <w:num w:numId="6">
-    <w:abstractNumId w:val="6"/>
+    <w:abstractNumId w:val="7"/>
   </w:num>
   <w:num w:numId="7">
     <w:abstractNumId w:val="1"/>
   </w:num>
   <w:num w:numId="8">
-    <w:abstractNumId w:val="9"/>
+    <w:abstractNumId w:val="10"/>
   </w:num>
   <w:num w:numId="9">
     <w:abstractNumId w:val="0"/>
   </w:num>
   <w:num w:numId="10">
-    <w:abstractNumId w:val="12"/>
+    <w:abstractNumId w:val="13"/>
   </w:num>
   <w:num w:numId="11">
     <w:abstractNumId w:val="5"/>
   </w:num>
   <w:num w:numId="12">
-    <w:abstractNumId w:val="11"/>
+    <w:abstractNumId w:val="12"/>
   </w:num>
   <w:num w:numId="13">
     <w:abstractNumId w:val="2"/>
+  </w:num>
+  <w:num w:numId="14">
+    <w:abstractNumId w:val="6"/>
   </w:num>
 </w:numbering>
 </file>
@@ -7245,7 +7711,7 @@
 </file>
 
 <file path=customXml/itemProps1.xml><?xml version="1.0" encoding="utf-8"?>
-<ds:datastoreItem xmlns:ds="http://schemas.openxmlformats.org/officeDocument/2006/customXml" ds:itemID="{643983E0-6F6C-45DD-B3BF-AD40E286E5C8}">
+<ds:datastoreItem xmlns:ds="http://schemas.openxmlformats.org/officeDocument/2006/customXml" ds:itemID="{9537C354-6E21-4E88-B85D-4B0CDF8F1B04}">
   <ds:schemaRefs>
     <ds:schemaRef ds:uri="http://schemas.openxmlformats.org/officeDocument/2006/bibliography"/>
   </ds:schemaRefs>
